--- a/document/需求分析说明书.docx
+++ b/document/需求分析说明书.docx
@@ -7,9 +7,8 @@
         <w:widowControl/>
         <w:jc w:val="center"/>
         <w:rPr>
-          <w:rFonts w:eastAsia="楷体_GB2312" w:cs="宋体" w:hint="eastAsia"/>
+          <w:rFonts w:eastAsia="楷体_GB2312" w:cs="宋体"/>
           <w:b/>
-          <w:color w:val="000000" w:themeColor="text1"/>
           <w:kern w:val="0"/>
           <w:sz w:val="84"/>
           <w:szCs w:val="84"/>
@@ -19,7 +18,6 @@
         <w:rPr>
           <w:rFonts w:eastAsia="楷体_GB2312" w:cs="宋体" w:hint="eastAsia"/>
           <w:b/>
-          <w:color w:val="000000" w:themeColor="text1"/>
           <w:kern w:val="0"/>
           <w:sz w:val="84"/>
           <w:szCs w:val="84"/>
@@ -29,18 +27,9 @@
     </w:p>
     <w:p>
       <w:pPr>
-        <w:rPr>
-          <w:rFonts w:hint="eastAsia"/>
-          <w:color w:val="000000" w:themeColor="text1"/>
-        </w:rPr>
-      </w:pPr>
-    </w:p>
-    <w:p>
-      <w:pPr>
         <w:jc w:val="center"/>
         <w:rPr>
-          <w:rFonts w:ascii="方正小标宋简体" w:eastAsia="方正小标宋简体" w:hint="eastAsia"/>
-          <w:color w:val="000000" w:themeColor="text1"/>
+          <w:rFonts w:ascii="方正小标宋简体" w:eastAsia="方正小标宋简体"/>
           <w:sz w:val="72"/>
           <w:szCs w:val="72"/>
         </w:rPr>
@@ -48,11 +37,18 @@
       <w:r>
         <w:rPr>
           <w:rFonts w:ascii="方正小标宋简体" w:eastAsia="方正小标宋简体" w:hint="eastAsia"/>
-          <w:color w:val="000000" w:themeColor="text1"/>
           <w:sz w:val="72"/>
           <w:szCs w:val="72"/>
         </w:rPr>
-        <w:t>实训说明书</w:t>
+        <w:t>实训</w:t>
+      </w:r>
+      <w:r>
+        <w:rPr>
+          <w:rFonts w:ascii="方正小标宋简体" w:eastAsia="方正小标宋简体" w:hint="eastAsia"/>
+          <w:sz w:val="72"/>
+          <w:szCs w:val="72"/>
+        </w:rPr>
+        <w:t>说明书</w:t>
       </w:r>
     </w:p>
     <w:p>
@@ -60,16 +56,13 @@
         <w:spacing w:line="800" w:lineRule="exact"/>
         <w:ind w:firstLineChars="300" w:firstLine="960"/>
         <w:rPr>
-          <w:rFonts w:hint="eastAsia"/>
-          <w:color w:val="000000" w:themeColor="text1"/>
-          <w:sz w:val="32"/>
-          <w:szCs w:val="32"/>
-        </w:rPr>
-      </w:pPr>
-      <w:r>
-        <w:rPr>
-          <w:rFonts w:hint="eastAsia"/>
-          <w:color w:val="000000" w:themeColor="text1"/>
+          <w:sz w:val="32"/>
+          <w:szCs w:val="32"/>
+        </w:rPr>
+      </w:pPr>
+      <w:r>
+        <w:rPr>
+          <w:rFonts w:hint="eastAsia"/>
           <w:sz w:val="32"/>
           <w:szCs w:val="32"/>
         </w:rPr>
@@ -78,7 +71,6 @@
       <w:r>
         <w:rPr>
           <w:rFonts w:hint="eastAsia"/>
-          <w:color w:val="000000" w:themeColor="text1"/>
           <w:sz w:val="32"/>
           <w:szCs w:val="32"/>
           <w:u w:val="single"/>
@@ -88,12 +80,56 @@
       <w:r>
         <w:rPr>
           <w:rFonts w:ascii="楷体" w:eastAsia="楷体" w:hAnsi="楷体" w:hint="eastAsia"/>
-          <w:color w:val="000000" w:themeColor="text1"/>
           <w:sz w:val="32"/>
           <w:szCs w:val="32"/>
           <w:u w:val="single"/>
         </w:rPr>
-        <w:t xml:space="preserve">面向对象与数据库课程设计    </w:t>
+        <w:t>面向对象</w:t>
+      </w:r>
+      <w:r>
+        <w:rPr>
+          <w:rFonts w:ascii="楷体" w:eastAsia="楷体" w:hAnsi="楷体" w:hint="eastAsia"/>
+          <w:sz w:val="32"/>
+          <w:szCs w:val="32"/>
+          <w:u w:val="single"/>
+        </w:rPr>
+        <w:t>与数据库课程设计</w:t>
+      </w:r>
+      <w:r>
+        <w:rPr>
+          <w:rFonts w:ascii="楷体" w:eastAsia="楷体" w:hAnsi="楷体" w:hint="eastAsia"/>
+          <w:sz w:val="32"/>
+          <w:szCs w:val="32"/>
+          <w:u w:val="single"/>
+        </w:rPr>
+        <w:t xml:space="preserve"> </w:t>
+      </w:r>
+      <w:r>
+        <w:rPr>
+          <w:rFonts w:ascii="楷体" w:eastAsia="楷体" w:hAnsi="楷体" w:hint="eastAsia"/>
+          <w:sz w:val="32"/>
+          <w:szCs w:val="32"/>
+          <w:u w:val="single"/>
+        </w:rPr>
+        <w:t xml:space="preserve"> </w:t>
+      </w:r>
+      <w:r>
+        <w:rPr>
+          <w:rFonts w:ascii="楷体" w:eastAsia="楷体" w:hAnsi="楷体" w:hint="eastAsia"/>
+          <w:sz w:val="32"/>
+          <w:szCs w:val="32"/>
+          <w:u w:val="single"/>
+        </w:rPr>
+        <w:t xml:space="preserve"> </w:t>
+      </w:r>
+      <w:r>
+        <w:rPr>
+          <w:rFonts w:ascii="楷体" w:eastAsia="楷体" w:hAnsi="楷体" w:hint="eastAsia"/>
+          <w:sz w:val="32"/>
+          <w:szCs w:val="32"/>
+          <w:u w:val="single"/>
+        </w:rPr>
+        <w:t xml:space="preserve"> </w:t>
       </w:r>
     </w:p>
     <w:p>
@@ -101,8 +137,6 @@
         <w:spacing w:line="800" w:lineRule="exact"/>
         <w:ind w:firstLineChars="300" w:firstLine="960"/>
         <w:rPr>
-          <w:rFonts w:hint="eastAsia"/>
-          <w:color w:val="000000" w:themeColor="text1"/>
           <w:sz w:val="32"/>
           <w:szCs w:val="32"/>
           <w:u w:val="single"/>
@@ -112,15 +146,13 @@
         <w:rPr>
           <w:rFonts w:hint="eastAsia"/>
           <w:noProof/>
-          <w:color w:val="000000" w:themeColor="text1"/>
-          <w:sz w:val="32"/>
-          <w:szCs w:val="32"/>
-          <w:lang w:val="en-US" w:eastAsia="zh-CN"/>
+          <w:sz w:val="32"/>
+          <w:szCs w:val="32"/>
         </w:rPr>
         <mc:AlternateContent>
           <mc:Choice Requires="wps">
             <w:drawing>
-              <wp:anchor distT="0" distB="0" distL="114300" distR="114300" simplePos="0" relativeHeight="251661312" behindDoc="0" locked="0" layoutInCell="1" allowOverlap="1" wp14:anchorId="01D7698A" wp14:editId="246D9615">
+              <wp:anchor distT="0" distB="0" distL="114300" distR="114300" simplePos="0" relativeHeight="251661312" behindDoc="0" locked="0" layoutInCell="1" allowOverlap="1" wp14:anchorId="1F18E9E7" wp14:editId="555DD8C3">
                 <wp:simplePos x="0" y="0"/>
                 <wp:positionH relativeFrom="column">
                   <wp:posOffset>2514600</wp:posOffset>
@@ -131,7 +163,7 @@
                 <wp:extent cx="1143000" cy="396240"/>
                 <wp:effectExtent l="0" t="1905" r="0" b="1905"/>
                 <wp:wrapNone/>
-                <wp:docPr id="663595856" name="文本框 3"/>
+                <wp:docPr id="354996781" name="文本框 3"/>
                 <wp:cNvGraphicFramePr>
                   <a:graphicFrameLocks xmlns:a="http://schemas.openxmlformats.org/drawingml/2006/main"/>
                 </wp:cNvGraphicFramePr>
@@ -173,7 +205,6 @@
                           <w:p>
                             <w:pPr>
                               <w:rPr>
-                                <w:rFonts w:hint="eastAsia"/>
                                 <w:szCs w:val="32"/>
                               </w:rPr>
                             </w:pPr>
@@ -206,7 +237,7 @@
           </mc:Choice>
           <mc:Fallback>
             <w:pict>
-              <v:shapetype w14:anchorId="01D7698A" id="_x0000_t202" coordsize="21600,21600" o:spt="202" path="m,l,21600r21600,l21600,xe">
+              <v:shapetype w14:anchorId="1F18E9E7" id="_x0000_t202" coordsize="21600,21600" o:spt="202" path="m,l,21600r21600,l21600,xe">
                 <v:stroke joinstyle="miter"/>
                 <v:path gradientshapeok="t" o:connecttype="rect"/>
               </v:shapetype>
@@ -216,7 +247,6 @@
                     <w:p>
                       <w:pPr>
                         <w:rPr>
-                          <w:rFonts w:hint="eastAsia"/>
                           <w:szCs w:val="32"/>
                         </w:rPr>
                       </w:pPr>
@@ -240,7 +270,6 @@
       <w:r>
         <w:rPr>
           <w:rFonts w:hint="eastAsia"/>
-          <w:color w:val="000000" w:themeColor="text1"/>
           <w:sz w:val="32"/>
           <w:szCs w:val="32"/>
         </w:rPr>
@@ -249,7 +278,6 @@
       <w:r>
         <w:rPr>
           <w:rFonts w:hint="eastAsia"/>
-          <w:color w:val="000000" w:themeColor="text1"/>
           <w:sz w:val="32"/>
           <w:szCs w:val="32"/>
           <w:u w:val="single"/>
@@ -262,8 +290,6 @@
         <w:spacing w:line="800" w:lineRule="exact"/>
         <w:ind w:firstLineChars="300" w:firstLine="960"/>
         <w:rPr>
-          <w:rFonts w:hint="eastAsia"/>
-          <w:color w:val="000000" w:themeColor="text1"/>
           <w:sz w:val="32"/>
           <w:szCs w:val="32"/>
           <w:u w:val="single"/>
@@ -273,15 +299,13 @@
         <w:rPr>
           <w:rFonts w:hint="eastAsia"/>
           <w:noProof/>
-          <w:color w:val="000000" w:themeColor="text1"/>
-          <w:sz w:val="32"/>
-          <w:szCs w:val="32"/>
-          <w:lang w:val="en-US" w:eastAsia="zh-CN"/>
+          <w:sz w:val="32"/>
+          <w:szCs w:val="32"/>
         </w:rPr>
         <mc:AlternateContent>
           <mc:Choice Requires="wps">
             <w:drawing>
-              <wp:anchor distT="0" distB="0" distL="114300" distR="114300" simplePos="0" relativeHeight="251660288" behindDoc="0" locked="0" layoutInCell="1" allowOverlap="1" wp14:anchorId="3FF88BDB" wp14:editId="26E1B415">
+              <wp:anchor distT="0" distB="0" distL="114300" distR="114300" simplePos="0" relativeHeight="251660288" behindDoc="0" locked="0" layoutInCell="1" allowOverlap="1" wp14:anchorId="19D1F8DE" wp14:editId="0D43DC29">
                 <wp:simplePos x="0" y="0"/>
                 <wp:positionH relativeFrom="column">
                   <wp:posOffset>2514600</wp:posOffset>
@@ -292,7 +316,7 @@
                 <wp:extent cx="1143000" cy="396240"/>
                 <wp:effectExtent l="0" t="1905" r="0" b="1905"/>
                 <wp:wrapNone/>
-                <wp:docPr id="670355274" name="文本框 2"/>
+                <wp:docPr id="956153996" name="文本框 2"/>
                 <wp:cNvGraphicFramePr>
                   <a:graphicFrameLocks xmlns:a="http://schemas.openxmlformats.org/drawingml/2006/main"/>
                 </wp:cNvGraphicFramePr>
@@ -334,7 +358,6 @@
                           <w:p>
                             <w:pPr>
                               <w:rPr>
-                                <w:rFonts w:hint="eastAsia"/>
                                 <w:szCs w:val="32"/>
                               </w:rPr>
                             </w:pPr>
@@ -366,13 +389,12 @@
           </mc:Choice>
           <mc:Fallback>
             <w:pict>
-              <v:shape w14:anchorId="3FF88BDB" id="文本框 2" o:spid="_x0000_s1027" type="#_x0000_t202" style="position:absolute;left:0;text-align:left;margin-left:198pt;margin-top:1.65pt;width:90pt;height:31.2pt;z-index:251660288;visibility:visible;mso-wrap-style:square;mso-width-percent:0;mso-height-percent:0;mso-wrap-distance-left:9pt;mso-wrap-distance-top:0;mso-wrap-distance-right:9pt;mso-wrap-distance-bottom:0;mso-position-horizontal:absolute;mso-position-horizontal-relative:text;mso-position-vertical:absolute;mso-position-vertical-relative:text;mso-width-percent:0;mso-height-percent:0;mso-width-relative:page;mso-height-relative:page;v-text-anchor:top" o:gfxdata="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" stroked="f">
+              <v:shape w14:anchorId="19D1F8DE" id="文本框 2" o:spid="_x0000_s1027" type="#_x0000_t202" style="position:absolute;left:0;text-align:left;margin-left:198pt;margin-top:1.65pt;width:90pt;height:31.2pt;z-index:251660288;visibility:visible;mso-wrap-style:square;mso-width-percent:0;mso-height-percent:0;mso-wrap-distance-left:9pt;mso-wrap-distance-top:0;mso-wrap-distance-right:9pt;mso-wrap-distance-bottom:0;mso-position-horizontal:absolute;mso-position-horizontal-relative:text;mso-position-vertical:absolute;mso-position-vertical-relative:text;mso-width-percent:0;mso-height-percent:0;mso-width-relative:page;mso-height-relative:page;v-text-anchor:top" o:gfxdata="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" stroked="f">
                 <v:textbox>
                   <w:txbxContent>
                     <w:p>
                       <w:pPr>
                         <w:rPr>
-                          <w:rFonts w:hint="eastAsia"/>
                           <w:szCs w:val="32"/>
                         </w:rPr>
                       </w:pPr>
@@ -395,7 +417,6 @@
       <w:r>
         <w:rPr>
           <w:rFonts w:hint="eastAsia"/>
-          <w:color w:val="000000" w:themeColor="text1"/>
           <w:sz w:val="32"/>
           <w:szCs w:val="32"/>
         </w:rPr>
@@ -404,7 +425,6 @@
       <w:r>
         <w:rPr>
           <w:rFonts w:hint="eastAsia"/>
-          <w:color w:val="000000" w:themeColor="text1"/>
           <w:sz w:val="32"/>
           <w:szCs w:val="32"/>
           <w:u w:val="single"/>
@@ -417,8 +437,6 @@
         <w:spacing w:line="800" w:lineRule="exact"/>
         <w:ind w:firstLineChars="300" w:firstLine="960"/>
         <w:rPr>
-          <w:rFonts w:hint="eastAsia"/>
-          <w:color w:val="000000" w:themeColor="text1"/>
           <w:sz w:val="32"/>
           <w:szCs w:val="32"/>
           <w:u w:val="single"/>
@@ -427,7 +445,6 @@
       <w:r>
         <w:rPr>
           <w:rFonts w:hint="eastAsia"/>
-          <w:color w:val="000000" w:themeColor="text1"/>
           <w:sz w:val="32"/>
           <w:szCs w:val="32"/>
         </w:rPr>
@@ -436,7 +453,6 @@
       <w:r>
         <w:rPr>
           <w:rFonts w:hint="eastAsia"/>
-          <w:color w:val="000000" w:themeColor="text1"/>
           <w:sz w:val="32"/>
           <w:szCs w:val="32"/>
           <w:u w:val="single"/>
@@ -448,8 +464,7 @@
       <w:pPr>
         <w:jc w:val="center"/>
         <w:rPr>
-          <w:rFonts w:ascii="方正小标宋简体" w:eastAsia="方正小标宋简体" w:hint="eastAsia"/>
-          <w:color w:val="000000" w:themeColor="text1"/>
+          <w:rFonts w:ascii="方正小标宋简体" w:eastAsia="方正小标宋简体"/>
           <w:sz w:val="48"/>
           <w:szCs w:val="48"/>
         </w:rPr>
@@ -457,7 +472,6 @@
       <w:r>
         <w:rPr>
           <w:rFonts w:ascii="方正小标宋简体" w:eastAsia="方正小标宋简体" w:hint="eastAsia"/>
-          <w:color w:val="000000" w:themeColor="text1"/>
           <w:sz w:val="48"/>
           <w:szCs w:val="48"/>
         </w:rPr>
@@ -469,8 +483,6 @@
         <w:spacing w:line="800" w:lineRule="exact"/>
         <w:ind w:firstLineChars="300" w:firstLine="960"/>
         <w:rPr>
-          <w:rFonts w:hint="eastAsia"/>
-          <w:color w:val="000000" w:themeColor="text1"/>
           <w:sz w:val="32"/>
           <w:szCs w:val="32"/>
           <w:u w:val="single"/>
@@ -479,7 +491,6 @@
       <w:r>
         <w:rPr>
           <w:rFonts w:hint="eastAsia"/>
-          <w:color w:val="000000" w:themeColor="text1"/>
           <w:sz w:val="32"/>
           <w:szCs w:val="32"/>
         </w:rPr>
@@ -488,26 +499,16 @@
       <w:r>
         <w:rPr>
           <w:rFonts w:hint="eastAsia"/>
-          <w:color w:val="000000" w:themeColor="text1"/>
           <w:sz w:val="32"/>
           <w:szCs w:val="32"/>
           <w:u w:val="single"/>
         </w:rPr>
-        <w:t xml:space="preserve"> 三号楷体 </w:t>
-      </w:r>
-      <w:r>
-        <w:rPr>
-          <w:rFonts w:hint="eastAsia"/>
-          <w:color w:val="000000" w:themeColor="text1"/>
-          <w:sz w:val="32"/>
-          <w:szCs w:val="32"/>
-        </w:rPr>
-        <w:t xml:space="preserve"> 姓名：</w:t>
-      </w:r>
-      <w:r>
-        <w:rPr>
-          <w:rFonts w:hint="eastAsia"/>
-          <w:color w:val="000000" w:themeColor="text1"/>
+        <w:t xml:space="preserve"> </w:t>
+      </w:r>
+      <w:r>
+        <w:rPr>
+          <w:rFonts w:hint="eastAsia"/>
+          <w:color w:val="FF0000"/>
           <w:sz w:val="32"/>
           <w:szCs w:val="32"/>
           <w:u w:val="single"/>
@@ -517,7 +518,41 @@
       <w:r>
         <w:rPr>
           <w:rFonts w:hint="eastAsia"/>
-          <w:color w:val="000000" w:themeColor="text1"/>
+          <w:sz w:val="32"/>
+          <w:szCs w:val="32"/>
+          <w:u w:val="single"/>
+        </w:rPr>
+        <w:t xml:space="preserve"> </w:t>
+      </w:r>
+      <w:r>
+        <w:rPr>
+          <w:rFonts w:hint="eastAsia"/>
+          <w:sz w:val="32"/>
+          <w:szCs w:val="32"/>
+        </w:rPr>
+        <w:t xml:space="preserve"> 姓名</w:t>
+      </w:r>
+      <w:r>
+        <w:rPr>
+          <w:rFonts w:hint="eastAsia"/>
+          <w:sz w:val="32"/>
+          <w:szCs w:val="32"/>
+        </w:rPr>
+        <w:t>：</w:t>
+      </w:r>
+      <w:r>
+        <w:rPr>
+          <w:rFonts w:hint="eastAsia"/>
+          <w:color w:val="FF0000"/>
+          <w:sz w:val="32"/>
+          <w:szCs w:val="32"/>
+          <w:u w:val="single"/>
+        </w:rPr>
+        <w:t>三号楷体</w:t>
+      </w:r>
+      <w:r>
+        <w:rPr>
+          <w:rFonts w:hint="eastAsia"/>
           <w:sz w:val="32"/>
           <w:szCs w:val="32"/>
         </w:rPr>
@@ -526,7 +561,6 @@
       <w:r>
         <w:rPr>
           <w:rFonts w:hint="eastAsia"/>
-          <w:color w:val="000000" w:themeColor="text1"/>
           <w:sz w:val="32"/>
           <w:szCs w:val="32"/>
           <w:u w:val="single"/>
@@ -539,8 +573,6 @@
         <w:spacing w:line="800" w:lineRule="exact"/>
         <w:ind w:firstLineChars="300" w:firstLine="960"/>
         <w:rPr>
-          <w:rFonts w:hint="eastAsia"/>
-          <w:color w:val="000000" w:themeColor="text1"/>
           <w:sz w:val="32"/>
           <w:szCs w:val="32"/>
           <w:u w:val="single"/>
@@ -549,7 +581,6 @@
       <w:r>
         <w:rPr>
           <w:rFonts w:hint="eastAsia"/>
-          <w:color w:val="000000" w:themeColor="text1"/>
           <w:sz w:val="32"/>
           <w:szCs w:val="32"/>
         </w:rPr>
@@ -558,7 +589,6 @@
       <w:r>
         <w:rPr>
           <w:rFonts w:hint="eastAsia"/>
-          <w:color w:val="000000" w:themeColor="text1"/>
           <w:sz w:val="32"/>
           <w:szCs w:val="32"/>
           <w:u w:val="single"/>
@@ -568,16 +598,22 @@
       <w:r>
         <w:rPr>
           <w:rFonts w:hint="eastAsia"/>
-          <w:color w:val="000000" w:themeColor="text1"/>
-          <w:sz w:val="32"/>
-          <w:szCs w:val="32"/>
-        </w:rPr>
-        <w:t xml:space="preserve"> 姓名：</w:t>
-      </w:r>
-      <w:r>
-        <w:rPr>
-          <w:rFonts w:hint="eastAsia"/>
-          <w:color w:val="000000" w:themeColor="text1"/>
+          <w:sz w:val="32"/>
+          <w:szCs w:val="32"/>
+        </w:rPr>
+        <w:t xml:space="preserve"> 姓名</w:t>
+      </w:r>
+      <w:r>
+        <w:rPr>
+          <w:rFonts w:hint="eastAsia"/>
+          <w:sz w:val="32"/>
+          <w:szCs w:val="32"/>
+        </w:rPr>
+        <w:t>：</w:t>
+      </w:r>
+      <w:r>
+        <w:rPr>
+          <w:rFonts w:hint="eastAsia"/>
           <w:sz w:val="32"/>
           <w:szCs w:val="32"/>
           <w:u w:val="single"/>
@@ -587,7 +623,6 @@
       <w:r>
         <w:rPr>
           <w:rFonts w:hint="eastAsia"/>
-          <w:color w:val="000000" w:themeColor="text1"/>
           <w:sz w:val="32"/>
           <w:szCs w:val="32"/>
         </w:rPr>
@@ -596,7 +631,6 @@
       <w:r>
         <w:rPr>
           <w:rFonts w:hint="eastAsia"/>
-          <w:color w:val="000000" w:themeColor="text1"/>
           <w:sz w:val="32"/>
           <w:szCs w:val="32"/>
           <w:u w:val="single"/>
@@ -609,8 +643,6 @@
         <w:spacing w:line="800" w:lineRule="exact"/>
         <w:ind w:firstLineChars="300" w:firstLine="960"/>
         <w:rPr>
-          <w:rFonts w:hint="eastAsia"/>
-          <w:color w:val="000000" w:themeColor="text1"/>
           <w:sz w:val="32"/>
           <w:szCs w:val="32"/>
           <w:u w:val="single"/>
@@ -619,7 +651,6 @@
       <w:r>
         <w:rPr>
           <w:rFonts w:hint="eastAsia"/>
-          <w:color w:val="000000" w:themeColor="text1"/>
           <w:sz w:val="32"/>
           <w:szCs w:val="32"/>
         </w:rPr>
@@ -628,7 +659,6 @@
       <w:r>
         <w:rPr>
           <w:rFonts w:hint="eastAsia"/>
-          <w:color w:val="000000" w:themeColor="text1"/>
           <w:sz w:val="32"/>
           <w:szCs w:val="32"/>
           <w:u w:val="single"/>
@@ -638,16 +668,22 @@
       <w:r>
         <w:rPr>
           <w:rFonts w:hint="eastAsia"/>
-          <w:color w:val="000000" w:themeColor="text1"/>
-          <w:sz w:val="32"/>
-          <w:szCs w:val="32"/>
-        </w:rPr>
-        <w:t xml:space="preserve"> 姓名：</w:t>
-      </w:r>
-      <w:r>
-        <w:rPr>
-          <w:rFonts w:hint="eastAsia"/>
-          <w:color w:val="000000" w:themeColor="text1"/>
+          <w:sz w:val="32"/>
+          <w:szCs w:val="32"/>
+        </w:rPr>
+        <w:t xml:space="preserve"> 姓名</w:t>
+      </w:r>
+      <w:r>
+        <w:rPr>
+          <w:rFonts w:hint="eastAsia"/>
+          <w:sz w:val="32"/>
+          <w:szCs w:val="32"/>
+        </w:rPr>
+        <w:t>：</w:t>
+      </w:r>
+      <w:r>
+        <w:rPr>
+          <w:rFonts w:hint="eastAsia"/>
           <w:sz w:val="32"/>
           <w:szCs w:val="32"/>
           <w:u w:val="single"/>
@@ -657,7 +693,6 @@
       <w:r>
         <w:rPr>
           <w:rFonts w:hint="eastAsia"/>
-          <w:color w:val="000000" w:themeColor="text1"/>
           <w:sz w:val="32"/>
           <w:szCs w:val="32"/>
         </w:rPr>
@@ -666,7 +701,6 @@
       <w:r>
         <w:rPr>
           <w:rFonts w:hint="eastAsia"/>
-          <w:color w:val="000000" w:themeColor="text1"/>
           <w:sz w:val="32"/>
           <w:szCs w:val="32"/>
           <w:u w:val="single"/>
@@ -679,8 +713,6 @@
         <w:spacing w:line="800" w:lineRule="exact"/>
         <w:ind w:firstLineChars="300" w:firstLine="960"/>
         <w:rPr>
-          <w:rFonts w:hint="eastAsia"/>
-          <w:color w:val="000000" w:themeColor="text1"/>
           <w:sz w:val="32"/>
           <w:szCs w:val="32"/>
           <w:u w:val="single"/>
@@ -689,7 +721,6 @@
       <w:r>
         <w:rPr>
           <w:rFonts w:hint="eastAsia"/>
-          <w:color w:val="000000" w:themeColor="text1"/>
           <w:sz w:val="32"/>
           <w:szCs w:val="32"/>
         </w:rPr>
@@ -698,7 +729,6 @@
       <w:r>
         <w:rPr>
           <w:rFonts w:hint="eastAsia"/>
-          <w:color w:val="000000" w:themeColor="text1"/>
           <w:sz w:val="32"/>
           <w:szCs w:val="32"/>
           <w:u w:val="single"/>
@@ -708,16 +738,22 @@
       <w:r>
         <w:rPr>
           <w:rFonts w:hint="eastAsia"/>
-          <w:color w:val="000000" w:themeColor="text1"/>
-          <w:sz w:val="32"/>
-          <w:szCs w:val="32"/>
-        </w:rPr>
-        <w:t xml:space="preserve"> 姓名：</w:t>
-      </w:r>
-      <w:r>
-        <w:rPr>
-          <w:rFonts w:hint="eastAsia"/>
-          <w:color w:val="000000" w:themeColor="text1"/>
+          <w:sz w:val="32"/>
+          <w:szCs w:val="32"/>
+        </w:rPr>
+        <w:t xml:space="preserve"> 姓名</w:t>
+      </w:r>
+      <w:r>
+        <w:rPr>
+          <w:rFonts w:hint="eastAsia"/>
+          <w:sz w:val="32"/>
+          <w:szCs w:val="32"/>
+        </w:rPr>
+        <w:t>：</w:t>
+      </w:r>
+      <w:r>
+        <w:rPr>
+          <w:rFonts w:hint="eastAsia"/>
           <w:sz w:val="32"/>
           <w:szCs w:val="32"/>
           <w:u w:val="single"/>
@@ -727,7 +763,6 @@
       <w:r>
         <w:rPr>
           <w:rFonts w:hint="eastAsia"/>
-          <w:color w:val="000000" w:themeColor="text1"/>
           <w:sz w:val="32"/>
           <w:szCs w:val="32"/>
         </w:rPr>
@@ -736,7 +771,6 @@
       <w:r>
         <w:rPr>
           <w:rFonts w:hint="eastAsia"/>
-          <w:color w:val="000000" w:themeColor="text1"/>
           <w:sz w:val="32"/>
           <w:szCs w:val="32"/>
           <w:u w:val="single"/>
@@ -749,8 +783,6 @@
         <w:spacing w:line="800" w:lineRule="exact"/>
         <w:ind w:firstLineChars="300" w:firstLine="960"/>
         <w:rPr>
-          <w:rFonts w:hint="eastAsia"/>
-          <w:color w:val="000000" w:themeColor="text1"/>
           <w:sz w:val="32"/>
           <w:szCs w:val="32"/>
           <w:u w:val="single"/>
@@ -759,7 +791,6 @@
       <w:r>
         <w:rPr>
           <w:rFonts w:hint="eastAsia"/>
-          <w:color w:val="000000" w:themeColor="text1"/>
           <w:sz w:val="32"/>
           <w:szCs w:val="32"/>
         </w:rPr>
@@ -768,7 +799,6 @@
       <w:r>
         <w:rPr>
           <w:rFonts w:hint="eastAsia"/>
-          <w:color w:val="000000" w:themeColor="text1"/>
           <w:sz w:val="32"/>
           <w:szCs w:val="32"/>
           <w:u w:val="single"/>
@@ -778,16 +808,22 @@
       <w:r>
         <w:rPr>
           <w:rFonts w:hint="eastAsia"/>
-          <w:color w:val="000000" w:themeColor="text1"/>
-          <w:sz w:val="32"/>
-          <w:szCs w:val="32"/>
-        </w:rPr>
-        <w:t xml:space="preserve"> 姓名：</w:t>
-      </w:r>
-      <w:r>
-        <w:rPr>
-          <w:rFonts w:hint="eastAsia"/>
-          <w:color w:val="000000" w:themeColor="text1"/>
+          <w:sz w:val="32"/>
+          <w:szCs w:val="32"/>
+        </w:rPr>
+        <w:t xml:space="preserve"> 姓名</w:t>
+      </w:r>
+      <w:r>
+        <w:rPr>
+          <w:rFonts w:hint="eastAsia"/>
+          <w:sz w:val="32"/>
+          <w:szCs w:val="32"/>
+        </w:rPr>
+        <w:t>：</w:t>
+      </w:r>
+      <w:r>
+        <w:rPr>
+          <w:rFonts w:hint="eastAsia"/>
           <w:sz w:val="32"/>
           <w:szCs w:val="32"/>
           <w:u w:val="single"/>
@@ -797,7 +833,6 @@
       <w:r>
         <w:rPr>
           <w:rFonts w:hint="eastAsia"/>
-          <w:color w:val="000000" w:themeColor="text1"/>
           <w:sz w:val="32"/>
           <w:szCs w:val="32"/>
         </w:rPr>
@@ -806,7 +841,6 @@
       <w:r>
         <w:rPr>
           <w:rFonts w:hint="eastAsia"/>
-          <w:color w:val="000000" w:themeColor="text1"/>
           <w:sz w:val="32"/>
           <w:szCs w:val="32"/>
           <w:u w:val="single"/>
@@ -819,8 +853,6 @@
         <w:spacing w:line="800" w:lineRule="exact"/>
         <w:ind w:firstLineChars="300" w:firstLine="960"/>
         <w:rPr>
-          <w:rFonts w:hint="eastAsia"/>
-          <w:color w:val="000000" w:themeColor="text1"/>
           <w:sz w:val="32"/>
           <w:szCs w:val="32"/>
           <w:u w:val="single"/>
@@ -829,7 +861,6 @@
       <w:r>
         <w:rPr>
           <w:rFonts w:hint="eastAsia"/>
-          <w:color w:val="000000" w:themeColor="text1"/>
           <w:sz w:val="32"/>
           <w:szCs w:val="32"/>
         </w:rPr>
@@ -838,7 +869,6 @@
       <w:r>
         <w:rPr>
           <w:rFonts w:hint="eastAsia"/>
-          <w:color w:val="000000" w:themeColor="text1"/>
           <w:sz w:val="32"/>
           <w:szCs w:val="32"/>
           <w:u w:val="single"/>
@@ -848,16 +878,22 @@
       <w:r>
         <w:rPr>
           <w:rFonts w:hint="eastAsia"/>
-          <w:color w:val="000000" w:themeColor="text1"/>
-          <w:sz w:val="32"/>
-          <w:szCs w:val="32"/>
-        </w:rPr>
-        <w:t xml:space="preserve"> 姓名：</w:t>
-      </w:r>
-      <w:r>
-        <w:rPr>
-          <w:rFonts w:hint="eastAsia"/>
-          <w:color w:val="000000" w:themeColor="text1"/>
+          <w:sz w:val="32"/>
+          <w:szCs w:val="32"/>
+        </w:rPr>
+        <w:t xml:space="preserve"> 姓名</w:t>
+      </w:r>
+      <w:r>
+        <w:rPr>
+          <w:rFonts w:hint="eastAsia"/>
+          <w:sz w:val="32"/>
+          <w:szCs w:val="32"/>
+        </w:rPr>
+        <w:t>：</w:t>
+      </w:r>
+      <w:r>
+        <w:rPr>
+          <w:rFonts w:hint="eastAsia"/>
           <w:sz w:val="32"/>
           <w:szCs w:val="32"/>
           <w:u w:val="single"/>
@@ -867,7 +903,6 @@
       <w:r>
         <w:rPr>
           <w:rFonts w:hint="eastAsia"/>
-          <w:color w:val="000000" w:themeColor="text1"/>
           <w:sz w:val="32"/>
           <w:szCs w:val="32"/>
         </w:rPr>
@@ -876,7 +911,6 @@
       <w:r>
         <w:rPr>
           <w:rFonts w:hint="eastAsia"/>
-          <w:color w:val="000000" w:themeColor="text1"/>
           <w:sz w:val="32"/>
           <w:szCs w:val="32"/>
           <w:u w:val="single"/>
@@ -889,7 +923,6 @@
         <w:spacing w:line="800" w:lineRule="exact"/>
         <w:ind w:firstLineChars="300" w:firstLine="960"/>
         <w:rPr>
-          <w:color w:val="000000" w:themeColor="text1"/>
           <w:sz w:val="32"/>
           <w:szCs w:val="32"/>
         </w:rPr>
@@ -897,14 +930,13 @@
       <w:r>
         <w:rPr>
           <w:noProof/>
-          <w:color w:val="000000" w:themeColor="text1"/>
           <w:sz w:val="32"/>
           <w:szCs w:val="32"/>
         </w:rPr>
         <mc:AlternateContent>
           <mc:Choice Requires="wps">
             <w:drawing>
-              <wp:anchor distT="0" distB="0" distL="114300" distR="114300" simplePos="0" relativeHeight="251659264" behindDoc="0" locked="0" layoutInCell="1" allowOverlap="1" wp14:anchorId="3D1A174B" wp14:editId="2AD81C63">
+              <wp:anchor distT="0" distB="0" distL="114300" distR="114300" simplePos="0" relativeHeight="251659264" behindDoc="0" locked="0" layoutInCell="1" allowOverlap="1" wp14:anchorId="27452E19" wp14:editId="6C7E4E91">
                 <wp:simplePos x="0" y="0"/>
                 <wp:positionH relativeFrom="column">
                   <wp:posOffset>2057400</wp:posOffset>
@@ -915,7 +947,7 @@
                 <wp:extent cx="1995170" cy="396240"/>
                 <wp:effectExtent l="0" t="0" r="0" b="0"/>
                 <wp:wrapNone/>
-                <wp:docPr id="2080360452" name="文本框 1"/>
+                <wp:docPr id="1757520870" name="文本框 1"/>
                 <wp:cNvGraphicFramePr>
                   <a:graphicFrameLocks xmlns:a="http://schemas.openxmlformats.org/drawingml/2006/main"/>
                 </wp:cNvGraphicFramePr>
@@ -958,7 +990,6 @@
                             <w:pPr>
                               <w:ind w:firstLineChars="250" w:firstLine="800"/>
                               <w:rPr>
-                                <w:rFonts w:hint="eastAsia"/>
                                 <w:szCs w:val="32"/>
                               </w:rPr>
                             </w:pPr>
@@ -975,7 +1006,6 @@
                           <w:p>
                             <w:pPr>
                               <w:rPr>
-                                <w:rFonts w:hint="eastAsia"/>
                                 <w:szCs w:val="32"/>
                               </w:rPr>
                             </w:pPr>
@@ -999,14 +1029,13 @@
           </mc:Choice>
           <mc:Fallback>
             <w:pict>
-              <v:shape w14:anchorId="3D1A174B" id="文本框 1" o:spid="_x0000_s1028" type="#_x0000_t202" style="position:absolute;left:0;text-align:left;margin-left:162pt;margin-top:1.4pt;width:157.1pt;height:31.2pt;z-index:251659264;visibility:visible;mso-wrap-style:square;mso-width-percent:0;mso-height-percent:0;mso-wrap-distance-left:9pt;mso-wrap-distance-top:0;mso-wrap-distance-right:9pt;mso-wrap-distance-bottom:0;mso-position-horizontal:absolute;mso-position-horizontal-relative:text;mso-position-vertical:absolute;mso-position-vertical-relative:text;mso-width-percent:0;mso-height-percent:0;mso-width-relative:page;mso-height-relative:page;v-text-anchor:top" o:gfxdata="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" stroked="f">
+              <v:shape w14:anchorId="27452E19" id="文本框 1" o:spid="_x0000_s1028" type="#_x0000_t202" style="position:absolute;left:0;text-align:left;margin-left:162pt;margin-top:1.4pt;width:157.1pt;height:31.2pt;z-index:251659264;visibility:visible;mso-wrap-style:square;mso-width-percent:0;mso-height-percent:0;mso-wrap-distance-left:9pt;mso-wrap-distance-top:0;mso-wrap-distance-right:9pt;mso-wrap-distance-bottom:0;mso-position-horizontal:absolute;mso-position-horizontal-relative:text;mso-position-vertical:absolute;mso-position-vertical-relative:text;mso-width-percent:0;mso-height-percent:0;mso-width-relative:page;mso-height-relative:page;v-text-anchor:top" o:gfxdata="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" stroked="f">
                 <v:textbox>
                   <w:txbxContent>
                     <w:p>
                       <w:pPr>
                         <w:ind w:firstLineChars="250" w:firstLine="800"/>
                         <w:rPr>
-                          <w:rFonts w:hint="eastAsia"/>
                           <w:szCs w:val="32"/>
                         </w:rPr>
                       </w:pPr>
@@ -1023,7 +1052,6 @@
                     <w:p>
                       <w:pPr>
                         <w:rPr>
-                          <w:rFonts w:hint="eastAsia"/>
                           <w:szCs w:val="32"/>
                         </w:rPr>
                       </w:pPr>
@@ -1038,7 +1066,6 @@
       <w:r>
         <w:rPr>
           <w:rFonts w:hint="eastAsia"/>
-          <w:color w:val="000000" w:themeColor="text1"/>
           <w:sz w:val="32"/>
           <w:szCs w:val="32"/>
         </w:rPr>
@@ -1047,7 +1074,6 @@
       <w:r>
         <w:rPr>
           <w:rFonts w:hint="eastAsia"/>
-          <w:color w:val="000000" w:themeColor="text1"/>
           <w:sz w:val="32"/>
           <w:szCs w:val="32"/>
           <w:u w:val="single"/>
@@ -1057,17 +1083,18 @@
     </w:p>
     <w:p>
       <w:pPr>
-        <w:rPr>
-          <w:rFonts w:hint="eastAsia"/>
-          <w:color w:val="000000" w:themeColor="text1"/>
-          <w:sz w:val="32"/>
-          <w:szCs w:val="32"/>
-        </w:rPr>
-      </w:pPr>
-      <w:r>
-        <w:rPr>
-          <w:rFonts w:hint="eastAsia"/>
-          <w:color w:val="000000" w:themeColor="text1"/>
+        <w:tabs>
+          <w:tab w:val="left" w:pos="7000"/>
+        </w:tabs>
+        <w:rPr>
+          <w:rFonts w:hint="eastAsia"/>
+          <w:sz w:val="32"/>
+          <w:szCs w:val="32"/>
+        </w:rPr>
+      </w:pPr>
+      <w:r>
+        <w:rPr>
+          <w:rFonts w:hint="eastAsia"/>
           <w:sz w:val="32"/>
           <w:szCs w:val="32"/>
         </w:rPr>
@@ -1075,7 +1102,6 @@
       </w:r>
       <w:r>
         <w:rPr>
-          <w:color w:val="000000" w:themeColor="text1"/>
           <w:sz w:val="32"/>
           <w:szCs w:val="32"/>
         </w:rPr>
@@ -1084,7 +1110,6 @@
       <w:r>
         <w:rPr>
           <w:rFonts w:hint="eastAsia"/>
-          <w:color w:val="000000" w:themeColor="text1"/>
           <w:sz w:val="32"/>
           <w:szCs w:val="32"/>
         </w:rPr>
@@ -1092,7 +1117,6 @@
       </w:r>
       <w:r>
         <w:rPr>
-          <w:color w:val="000000" w:themeColor="text1"/>
           <w:sz w:val="32"/>
           <w:szCs w:val="32"/>
         </w:rPr>
@@ -1101,7 +1125,6 @@
       <w:r>
         <w:rPr>
           <w:rFonts w:hint="eastAsia"/>
-          <w:color w:val="000000" w:themeColor="text1"/>
           <w:sz w:val="32"/>
           <w:szCs w:val="32"/>
         </w:rPr>
@@ -1112,54 +1135,57 @@
       <w:pPr>
         <w:pStyle w:val="af2"/>
         <w:spacing w:before="32" w:after="32"/>
-        <w:rPr>
-          <w:color w:val="000000" w:themeColor="text1"/>
-        </w:rPr>
-      </w:pPr>
-      <w:r>
-        <w:rPr>
-          <w:color w:val="000000" w:themeColor="text1"/>
-        </w:rPr>
+      </w:pPr>
+      <w:r>
         <w:lastRenderedPageBreak/>
         <w:t>1</w:t>
       </w:r>
       <w:r>
-        <w:rPr>
-          <w:color w:val="000000" w:themeColor="text1"/>
-        </w:rPr>
+        <w:t>.</w:t>
+      </w:r>
+      <w:r>
         <w:t>引言</w:t>
       </w:r>
     </w:p>
     <w:p>
       <w:pPr>
-        <w:rPr>
-          <w:color w:val="000000" w:themeColor="text1"/>
-        </w:rPr>
-      </w:pPr>
+        <w:ind w:firstLineChars="200" w:firstLine="480"/>
+      </w:pPr>
+      <w:r>
+        <w:t>本文档旨在明确农副产品交易管理系统的需求，为系统的设计和开发提供准确的指导。农副产品交易管理系统是一个基于Java开发的数据库应用系统，旨在改善传统农副产品交易方式，提供一个便捷的平台，使用户能够方便地浏览、购买农副产品，管理员能够管理产品信息和用户信息。传统的农副产品交易过程存在信息不对称和交易效率低下的问题，通过开发农副产品交易管理系统，可以提高交易效率、降低信息不对称的风险，并提供良好的用户体验。</w:t>
+      </w:r>
+    </w:p>
+    <w:p>
+      <w:pPr>
+        <w:ind w:firstLineChars="200" w:firstLine="480"/>
+      </w:pPr>
+      <w:r>
+        <w:t>本项目的目标是设计和开发一个农副产品交易管理系统，实现农副产品的录入、修改、删除、查询和购买等功能，同时提供销量统计和用户管理功能。系统将采用图形用户界面，使用Java进行开发，数据将使用数据库进行持久存储。用户需求分析部分明确了用户对系统的需求和期望，包括方便浏览产品信息、快速找到感兴趣的产品以及修改个人信息和查看交易记录。业务需求分析部分明确了系统应支持农副产品品类和产品信息的录入、修改和删除操作，用户账户管理和个人信息修改功能，以及用户购买产品和管理员进行销量统计等业务需求。功能需求分析部分详细描述了农副产品管理、用户管理、产品浏览和购买、管理员管理、销量统计和查询等功能。</w:t>
+      </w:r>
+    </w:p>
+    <w:p>
+      <w:pPr>
+        <w:ind w:firstLineChars="200" w:firstLine="480"/>
+      </w:pPr>
+      <w:r>
+        <w:t>通过本文档的需求分析，可以为后续的系统设计和开发工作提供准确的指导。农副产品交易管理系统的开发将按照用户需求、业务需求和功能需求进行，确保系统具有良好的用户体验、高效的交易流程和可靠的数据管理。最终的系统将满足用户方便浏览和购买农副产品的需求，同时提供管理员对产品和用户的管理和销量统计功能。</w:t>
+      </w:r>
     </w:p>
     <w:p>
       <w:pPr>
         <w:pStyle w:val="af4"/>
         <w:spacing w:before="32" w:after="32"/>
-        <w:rPr>
-          <w:color w:val="000000" w:themeColor="text1"/>
-        </w:rPr>
-      </w:pPr>
-      <w:r>
-        <w:rPr>
-          <w:color w:val="000000" w:themeColor="text1"/>
-        </w:rPr>
+      </w:pPr>
+      <w:r>
         <w:t xml:space="preserve">1.1 </w:t>
       </w:r>
       <w:r>
-        <w:rPr>
-          <w:color w:val="000000" w:themeColor="text1"/>
-        </w:rPr>
         <w:t>编写目的</w:t>
       </w:r>
     </w:p>
     <w:p>
       <w:pPr>
+        <w:ind w:firstLineChars="200" w:firstLine="480"/>
         <w:rPr>
           <w:color w:val="000000" w:themeColor="text1"/>
         </w:rPr>
@@ -1171,37 +1197,22 @@
         </w:rPr>
         <w:t>本文档旨在明确农副产品交易管理系统的需求，为系统的设计和开发提供准确的指导。</w:t>
       </w:r>
-    </w:p>
-    <w:p>
-      <w:pPr>
-        <w:rPr>
-          <w:color w:val="000000" w:themeColor="text1"/>
-        </w:rPr>
-      </w:pPr>
     </w:p>
     <w:p>
       <w:pPr>
         <w:pStyle w:val="af4"/>
         <w:spacing w:before="32" w:after="32"/>
-        <w:rPr>
-          <w:color w:val="000000" w:themeColor="text1"/>
-        </w:rPr>
-      </w:pPr>
-      <w:r>
-        <w:rPr>
-          <w:color w:val="000000" w:themeColor="text1"/>
-        </w:rPr>
+      </w:pPr>
+      <w:r>
         <w:t xml:space="preserve">1.2 </w:t>
       </w:r>
       <w:r>
-        <w:rPr>
-          <w:color w:val="000000" w:themeColor="text1"/>
-        </w:rPr>
         <w:t>项目说明</w:t>
       </w:r>
     </w:p>
     <w:p>
       <w:pPr>
+        <w:ind w:firstLineChars="200" w:firstLine="480"/>
         <w:rPr>
           <w:color w:val="000000" w:themeColor="text1"/>
         </w:rPr>
@@ -1219,37 +1230,23 @@
         </w:rPr>
         <w:t>Java开发的数据库应用系统，旨在改善传统农副产品交易方式，提供一个便捷的平台，使用户能够方便地浏览、购买农副产品，管理员能够管理产品信息和用户信息。</w:t>
       </w:r>
-    </w:p>
-    <w:p>
-      <w:pPr>
-        <w:rPr>
-          <w:color w:val="000000" w:themeColor="text1"/>
-        </w:rPr>
-      </w:pPr>
     </w:p>
     <w:p>
       <w:pPr>
         <w:pStyle w:val="af4"/>
         <w:spacing w:before="32" w:after="32"/>
-        <w:rPr>
-          <w:color w:val="000000" w:themeColor="text1"/>
-        </w:rPr>
-      </w:pPr>
-      <w:r>
-        <w:rPr>
-          <w:color w:val="000000" w:themeColor="text1"/>
-        </w:rPr>
+      </w:pPr>
+      <w:r>
+        <w:lastRenderedPageBreak/>
         <w:t xml:space="preserve">1.3 </w:t>
       </w:r>
       <w:r>
-        <w:rPr>
-          <w:color w:val="000000" w:themeColor="text1"/>
-        </w:rPr>
         <w:t>项目背景</w:t>
       </w:r>
     </w:p>
     <w:p>
       <w:pPr>
+        <w:ind w:firstLineChars="200" w:firstLine="480"/>
         <w:rPr>
           <w:color w:val="000000" w:themeColor="text1"/>
         </w:rPr>
@@ -1264,441 +1261,682 @@
     </w:p>
     <w:p>
       <w:pPr>
-        <w:rPr>
-          <w:color w:val="000000" w:themeColor="text1"/>
-        </w:rPr>
-      </w:pPr>
+        <w:pStyle w:val="af4"/>
+        <w:spacing w:before="32" w:after="32"/>
+      </w:pPr>
+      <w:r>
+        <w:t xml:space="preserve">1.4 </w:t>
+      </w:r>
+      <w:r>
+        <w:t>项目定义</w:t>
+      </w:r>
+    </w:p>
+    <w:p>
+      <w:pPr>
+        <w:ind w:firstLineChars="200" w:firstLine="480"/>
+        <w:rPr>
+          <w:color w:val="000000" w:themeColor="text1"/>
+        </w:rPr>
+      </w:pPr>
+      <w:r>
+        <w:rPr>
+          <w:rFonts w:hint="eastAsia"/>
+          <w:color w:val="000000" w:themeColor="text1"/>
+        </w:rPr>
+        <w:t>农副产品交易管理系统旨在实现农副产品的录入、修改、删除、查询和购买等功能，同时提供销量统计和用户管理功能。系统将采用图形用户界面，使用</w:t>
+      </w:r>
+      <w:r>
+        <w:rPr>
+          <w:color w:val="000000" w:themeColor="text1"/>
+        </w:rPr>
+        <w:t>Java进行开发，数据将使用数据库进行持久存储。</w:t>
+      </w:r>
     </w:p>
     <w:p>
       <w:pPr>
         <w:pStyle w:val="af2"/>
         <w:spacing w:before="32" w:after="32"/>
-        <w:rPr>
-          <w:color w:val="000000" w:themeColor="text1"/>
-        </w:rPr>
-      </w:pPr>
-      <w:r>
-        <w:rPr>
-          <w:color w:val="000000" w:themeColor="text1"/>
-        </w:rPr>
-        <w:t xml:space="preserve">1.4 </w:t>
-      </w:r>
-      <w:r>
-        <w:rPr>
-          <w:color w:val="000000" w:themeColor="text1"/>
-        </w:rPr>
-        <w:t>项目定义</w:t>
-      </w:r>
-    </w:p>
-    <w:p>
-      <w:pPr>
-        <w:rPr>
-          <w:color w:val="000000" w:themeColor="text1"/>
-        </w:rPr>
-      </w:pPr>
-      <w:r>
-        <w:rPr>
-          <w:rFonts w:hint="eastAsia"/>
-          <w:color w:val="000000" w:themeColor="text1"/>
-        </w:rPr>
-        <w:t>农副产品交易管理系统旨在实现农副产品的录入、修改、删除、查询和购买等功能，同时提供销量统计和用户管理功能。系统将采用图形用户界面，使用</w:t>
-      </w:r>
-      <w:r>
-        <w:rPr>
-          <w:color w:val="000000" w:themeColor="text1"/>
-        </w:rPr>
-        <w:t>Java进行开发，数据将使用数据库进行持久存储。</w:t>
-      </w:r>
-    </w:p>
-    <w:p>
-      <w:pPr>
-        <w:rPr>
-          <w:color w:val="000000" w:themeColor="text1"/>
-        </w:rPr>
-      </w:pPr>
+      </w:pPr>
+      <w:r>
+        <w:t xml:space="preserve">2. </w:t>
+      </w:r>
+      <w:r>
+        <w:t>任务概述</w:t>
+      </w:r>
+    </w:p>
+    <w:p>
+      <w:pPr>
+        <w:pStyle w:val="af4"/>
+        <w:spacing w:before="32" w:after="32"/>
+      </w:pPr>
+      <w:r>
+        <w:t xml:space="preserve">2.1 </w:t>
+      </w:r>
+      <w:r>
+        <w:t>项目现状</w:t>
+      </w:r>
+    </w:p>
+    <w:p>
+      <w:pPr>
+        <w:ind w:firstLine="480"/>
+        <w:rPr>
+          <w:color w:val="000000" w:themeColor="text1"/>
+        </w:rPr>
+      </w:pPr>
+      <w:r>
+        <w:rPr>
+          <w:rFonts w:hint="eastAsia"/>
+          <w:color w:val="000000" w:themeColor="text1"/>
+        </w:rPr>
+        <w:t>目前，农副产品交易主要依赖传统的线下交易方式，存在信息不对称和交易效率低下的问题。用户和管理员需要花费大量时间和精力进行产品搜索、交易和管理。</w:t>
+      </w:r>
+    </w:p>
+    <w:p>
+      <w:pPr>
+        <w:pStyle w:val="af4"/>
+        <w:spacing w:before="32" w:after="32"/>
+      </w:pPr>
+      <w:r>
+        <w:t xml:space="preserve">2.2 </w:t>
+      </w:r>
+      <w:r>
+        <w:t>项目目标</w:t>
+      </w:r>
+    </w:p>
+    <w:p>
+      <w:pPr>
+        <w:ind w:firstLine="480"/>
+        <w:rPr>
+          <w:color w:val="000000" w:themeColor="text1"/>
+        </w:rPr>
+      </w:pPr>
+      <w:r>
+        <w:rPr>
+          <w:rFonts w:hint="eastAsia"/>
+          <w:color w:val="000000" w:themeColor="text1"/>
+        </w:rPr>
+        <w:t>本项目的目标是设计和开发一个农副产品交易管理系统，提供用户友好的界面和便捷的操作方式，实现以下目标：</w:t>
+      </w:r>
+    </w:p>
+    <w:p>
+      <w:pPr>
+        <w:pStyle w:val="a9"/>
+        <w:numPr>
+          <w:ilvl w:val="0"/>
+          <w:numId w:val="3"/>
+        </w:numPr>
+        <w:rPr>
+          <w:color w:val="000000" w:themeColor="text1"/>
+        </w:rPr>
+      </w:pPr>
+      <w:r>
+        <w:rPr>
+          <w:color w:val="000000" w:themeColor="text1"/>
+        </w:rPr>
+        <w:t>提供农副产品品类和产品信息的录入、修改、删除功能。</w:t>
+      </w:r>
+    </w:p>
+    <w:p>
+      <w:pPr>
+        <w:pStyle w:val="a9"/>
+        <w:numPr>
+          <w:ilvl w:val="0"/>
+          <w:numId w:val="3"/>
+        </w:numPr>
+        <w:rPr>
+          <w:color w:val="000000" w:themeColor="text1"/>
+        </w:rPr>
+      </w:pPr>
+      <w:r>
+        <w:rPr>
+          <w:color w:val="000000" w:themeColor="text1"/>
+        </w:rPr>
+        <w:t>实现用户账户管理和个人信息修改功能。</w:t>
+      </w:r>
+    </w:p>
+    <w:p>
+      <w:pPr>
+        <w:pStyle w:val="a9"/>
+        <w:numPr>
+          <w:ilvl w:val="0"/>
+          <w:numId w:val="3"/>
+        </w:numPr>
+        <w:rPr>
+          <w:color w:val="000000" w:themeColor="text1"/>
+        </w:rPr>
+      </w:pPr>
+      <w:r>
+        <w:rPr>
+          <w:color w:val="000000" w:themeColor="text1"/>
+        </w:rPr>
+        <w:t>提供产品浏览和购买功能，方便用户进行交易。</w:t>
+      </w:r>
+    </w:p>
+    <w:p>
+      <w:pPr>
+        <w:pStyle w:val="a9"/>
+        <w:numPr>
+          <w:ilvl w:val="0"/>
+          <w:numId w:val="3"/>
+        </w:numPr>
+        <w:rPr>
+          <w:color w:val="000000" w:themeColor="text1"/>
+        </w:rPr>
+      </w:pPr>
+      <w:r>
+        <w:rPr>
+          <w:color w:val="000000" w:themeColor="text1"/>
+        </w:rPr>
+        <w:t>提供管理员账户管理和销量统计功能，方便管理员进行产品和用户管理。</w:t>
+      </w:r>
+    </w:p>
+    <w:p>
+      <w:pPr>
+        <w:pStyle w:val="af4"/>
+        <w:spacing w:before="32" w:after="32"/>
+      </w:pPr>
+      <w:r>
+        <w:t xml:space="preserve">2.3 </w:t>
+      </w:r>
+      <w:r>
+        <w:t>项目任务</w:t>
+      </w:r>
+    </w:p>
+    <w:p>
+      <w:pPr>
+        <w:pStyle w:val="a9"/>
+        <w:numPr>
+          <w:ilvl w:val="0"/>
+          <w:numId w:val="4"/>
+        </w:numPr>
+        <w:rPr>
+          <w:color w:val="000000" w:themeColor="text1"/>
+        </w:rPr>
+      </w:pPr>
+      <w:r>
+        <w:rPr>
+          <w:color w:val="000000" w:themeColor="text1"/>
+        </w:rPr>
+        <w:t>进行用户需求分析：明确用户对系统的需求和期望。</w:t>
+      </w:r>
+    </w:p>
+    <w:p>
+      <w:pPr>
+        <w:pStyle w:val="a9"/>
+        <w:numPr>
+          <w:ilvl w:val="0"/>
+          <w:numId w:val="4"/>
+        </w:numPr>
+        <w:rPr>
+          <w:color w:val="000000" w:themeColor="text1"/>
+        </w:rPr>
+      </w:pPr>
+      <w:r>
+        <w:rPr>
+          <w:color w:val="000000" w:themeColor="text1"/>
+        </w:rPr>
+        <w:t>进行业务需求分析：了解农副产品交易的流程和规则，明确系统的业务需求。</w:t>
+      </w:r>
+    </w:p>
+    <w:p>
+      <w:pPr>
+        <w:pStyle w:val="a9"/>
+        <w:numPr>
+          <w:ilvl w:val="0"/>
+          <w:numId w:val="4"/>
+        </w:numPr>
+        <w:rPr>
+          <w:color w:val="000000" w:themeColor="text1"/>
+        </w:rPr>
+      </w:pPr>
+      <w:r>
+        <w:rPr>
+          <w:color w:val="000000" w:themeColor="text1"/>
+        </w:rPr>
+        <w:t>进行功能需求分析：从用户和业务需求出发，明确系统的具体功能和操作方式。</w:t>
+      </w:r>
+    </w:p>
+    <w:p>
+      <w:pPr>
+        <w:pStyle w:val="a9"/>
+        <w:numPr>
+          <w:ilvl w:val="0"/>
+          <w:numId w:val="4"/>
+        </w:numPr>
+        <w:rPr>
+          <w:color w:val="000000" w:themeColor="text1"/>
+        </w:rPr>
+      </w:pPr>
+      <w:r>
+        <w:rPr>
+          <w:color w:val="000000" w:themeColor="text1"/>
+        </w:rPr>
+        <w:t>进行数据库设计：设计合理的数据库结构，确保数据的存储和管理。</w:t>
+      </w:r>
+    </w:p>
+    <w:p>
+      <w:pPr>
+        <w:pStyle w:val="a9"/>
+        <w:numPr>
+          <w:ilvl w:val="0"/>
+          <w:numId w:val="4"/>
+        </w:numPr>
+        <w:rPr>
+          <w:color w:val="000000" w:themeColor="text1"/>
+        </w:rPr>
+      </w:pPr>
+      <w:r>
+        <w:rPr>
+          <w:color w:val="000000" w:themeColor="text1"/>
+        </w:rPr>
+        <w:t>进行系统详细设计：包括界面设计和功能模块设计，确保系统的易用性和扩展性。</w:t>
+      </w:r>
+    </w:p>
+    <w:p>
+      <w:pPr>
+        <w:pStyle w:val="a9"/>
+        <w:numPr>
+          <w:ilvl w:val="0"/>
+          <w:numId w:val="4"/>
+        </w:numPr>
+        <w:rPr>
+          <w:color w:val="000000" w:themeColor="text1"/>
+        </w:rPr>
+      </w:pPr>
+      <w:r>
+        <w:rPr>
+          <w:color w:val="000000" w:themeColor="text1"/>
+        </w:rPr>
+        <w:lastRenderedPageBreak/>
+        <w:t>进行系统编码实现：按照软件工程的思想进行系统开发，保证代码的质量和可维护性。</w:t>
+      </w:r>
+    </w:p>
+    <w:p>
+      <w:pPr>
+        <w:pStyle w:val="a9"/>
+        <w:numPr>
+          <w:ilvl w:val="0"/>
+          <w:numId w:val="4"/>
+        </w:numPr>
+        <w:rPr>
+          <w:color w:val="000000" w:themeColor="text1"/>
+        </w:rPr>
+      </w:pPr>
+      <w:r>
+        <w:rPr>
+          <w:color w:val="000000" w:themeColor="text1"/>
+        </w:rPr>
+        <w:t>进行系统测试和调试：确保系统的稳定性和功能完备性。</w:t>
+      </w:r>
     </w:p>
     <w:p>
       <w:pPr>
         <w:pStyle w:val="af2"/>
         <w:spacing w:before="32" w:after="32"/>
-        <w:rPr>
-          <w:color w:val="000000" w:themeColor="text1"/>
-        </w:rPr>
-      </w:pPr>
-      <w:r>
-        <w:rPr>
-          <w:color w:val="000000" w:themeColor="text1"/>
-        </w:rPr>
-        <w:t xml:space="preserve">2. </w:t>
-      </w:r>
-      <w:r>
-        <w:rPr>
-          <w:color w:val="000000" w:themeColor="text1"/>
-        </w:rPr>
-        <w:t>任务概述</w:t>
-      </w:r>
-    </w:p>
-    <w:p>
-      <w:pPr>
-        <w:rPr>
-          <w:color w:val="000000" w:themeColor="text1"/>
-        </w:rPr>
-      </w:pPr>
+      </w:pPr>
+      <w:r>
+        <w:t xml:space="preserve">3. </w:t>
+      </w:r>
+      <w:r>
+        <w:t>需求分析</w:t>
+      </w:r>
     </w:p>
     <w:p>
       <w:pPr>
         <w:pStyle w:val="af4"/>
         <w:spacing w:before="32" w:after="32"/>
-        <w:rPr>
-          <w:color w:val="000000" w:themeColor="text1"/>
-        </w:rPr>
-      </w:pPr>
-      <w:r>
-        <w:rPr>
-          <w:color w:val="000000" w:themeColor="text1"/>
-        </w:rPr>
-        <w:t xml:space="preserve">2.1 </w:t>
-      </w:r>
-      <w:r>
-        <w:rPr>
-          <w:color w:val="000000" w:themeColor="text1"/>
-        </w:rPr>
-        <w:t>项目现状</w:t>
-      </w:r>
-    </w:p>
-    <w:p>
-      <w:pPr>
-        <w:rPr>
-          <w:color w:val="000000" w:themeColor="text1"/>
-        </w:rPr>
-      </w:pPr>
-      <w:r>
-        <w:rPr>
-          <w:rFonts w:hint="eastAsia"/>
-          <w:color w:val="000000" w:themeColor="text1"/>
-        </w:rPr>
-        <w:t>目前，农副产品交易主要依赖传统的线下交易方式，存在信息不对称和交易效率低下的问题。用户和管理员需要花费大量时间和精力进行产品搜索、交易和管理。</w:t>
-      </w:r>
-    </w:p>
-    <w:p>
-      <w:pPr>
-        <w:rPr>
-          <w:color w:val="000000" w:themeColor="text1"/>
-        </w:rPr>
-      </w:pPr>
+      </w:pPr>
+      <w:r>
+        <w:t xml:space="preserve">3.1 </w:t>
+      </w:r>
+      <w:r>
+        <w:t>用户需求分析</w:t>
+      </w:r>
+    </w:p>
+    <w:p>
+      <w:pPr>
+        <w:pStyle w:val="a9"/>
+        <w:numPr>
+          <w:ilvl w:val="0"/>
+          <w:numId w:val="5"/>
+        </w:numPr>
+        <w:ind w:left="482" w:firstLine="0"/>
+        <w:rPr>
+          <w:color w:val="000000" w:themeColor="text1"/>
+        </w:rPr>
+      </w:pPr>
+      <w:r>
+        <w:rPr>
+          <w:color w:val="000000" w:themeColor="text1"/>
+        </w:rPr>
+        <w:t>用户希望能够方便地浏览农副产品的信息，包括品类、名称、价格等。</w:t>
+      </w:r>
+    </w:p>
+    <w:p>
+      <w:pPr>
+        <w:pStyle w:val="a9"/>
+        <w:numPr>
+          <w:ilvl w:val="0"/>
+          <w:numId w:val="5"/>
+        </w:numPr>
+        <w:ind w:left="482" w:firstLine="0"/>
+        <w:rPr>
+          <w:color w:val="000000" w:themeColor="text1"/>
+        </w:rPr>
+      </w:pPr>
+      <w:r>
+        <w:rPr>
+          <w:color w:val="000000" w:themeColor="text1"/>
+        </w:rPr>
+        <w:t>用户希望能够快速找到感兴趣的产品，并进行购买操作。</w:t>
+      </w:r>
+    </w:p>
+    <w:p>
+      <w:pPr>
+        <w:pStyle w:val="a9"/>
+        <w:numPr>
+          <w:ilvl w:val="0"/>
+          <w:numId w:val="5"/>
+        </w:numPr>
+        <w:ind w:left="482" w:firstLine="0"/>
+        <w:rPr>
+          <w:color w:val="000000" w:themeColor="text1"/>
+        </w:rPr>
+      </w:pPr>
+      <w:r>
+        <w:rPr>
+          <w:color w:val="000000" w:themeColor="text1"/>
+        </w:rPr>
+        <w:t>用户希望能够修改个人信息和查看交易记录。</w:t>
+      </w:r>
     </w:p>
     <w:p>
       <w:pPr>
         <w:pStyle w:val="af4"/>
         <w:spacing w:before="32" w:after="32"/>
-        <w:rPr>
-          <w:color w:val="000000" w:themeColor="text1"/>
-        </w:rPr>
-      </w:pPr>
-      <w:r>
-        <w:rPr>
-          <w:color w:val="000000" w:themeColor="text1"/>
-        </w:rPr>
-        <w:t xml:space="preserve">2.2 </w:t>
-      </w:r>
-      <w:r>
-        <w:rPr>
-          <w:color w:val="000000" w:themeColor="text1"/>
-        </w:rPr>
-        <w:t>项目目标</w:t>
-      </w:r>
-    </w:p>
-    <w:p>
-      <w:pPr>
-        <w:rPr>
-          <w:color w:val="000000" w:themeColor="text1"/>
-        </w:rPr>
-      </w:pPr>
-      <w:r>
-        <w:rPr>
-          <w:rFonts w:hint="eastAsia"/>
-          <w:color w:val="000000" w:themeColor="text1"/>
-        </w:rPr>
-        <w:t>本项目的目标是设计和开发一个农副产品交易管理系统，提供用户友好的界面和便捷的操作方式，实现以下目标：</w:t>
-      </w:r>
-    </w:p>
-    <w:p>
-      <w:pPr>
-        <w:rPr>
-          <w:color w:val="000000" w:themeColor="text1"/>
-        </w:rPr>
-      </w:pPr>
-      <w:r>
-        <w:rPr>
-          <w:color w:val="000000" w:themeColor="text1"/>
-        </w:rPr>
-        <w:t>- 提供农副产品品类和产品信息的录入、修改、删除功能。</w:t>
-      </w:r>
-    </w:p>
-    <w:p>
-      <w:pPr>
-        <w:rPr>
-          <w:color w:val="000000" w:themeColor="text1"/>
-        </w:rPr>
-      </w:pPr>
-      <w:r>
-        <w:rPr>
-          <w:color w:val="000000" w:themeColor="text1"/>
-        </w:rPr>
-        <w:t>- 实现用户账户管理和个人信息修改功能。</w:t>
-      </w:r>
-    </w:p>
-    <w:p>
-      <w:pPr>
-        <w:rPr>
-          <w:color w:val="000000" w:themeColor="text1"/>
-        </w:rPr>
-      </w:pPr>
-      <w:r>
-        <w:rPr>
-          <w:color w:val="000000" w:themeColor="text1"/>
-        </w:rPr>
-        <w:t>- 提供产品浏览和购买功能，方便用户进行交易。</w:t>
-      </w:r>
-    </w:p>
-    <w:p>
-      <w:pPr>
-        <w:rPr>
-          <w:color w:val="000000" w:themeColor="text1"/>
-        </w:rPr>
-      </w:pPr>
-      <w:r>
-        <w:rPr>
-          <w:color w:val="000000" w:themeColor="text1"/>
-        </w:rPr>
-        <w:t>- 提供管理员账户管理和销量统计功能，方便管理员进行产品和用户管理。</w:t>
-      </w:r>
-    </w:p>
-    <w:p>
-      <w:pPr>
-        <w:rPr>
-          <w:color w:val="000000" w:themeColor="text1"/>
-        </w:rPr>
-      </w:pPr>
+      </w:pPr>
+      <w:r>
+        <w:t xml:space="preserve">3.2 </w:t>
+      </w:r>
+      <w:r>
+        <w:t>业务需求分析</w:t>
+      </w:r>
+    </w:p>
+    <w:p>
+      <w:pPr>
+        <w:pStyle w:val="a9"/>
+        <w:numPr>
+          <w:ilvl w:val="0"/>
+          <w:numId w:val="6"/>
+        </w:numPr>
+        <w:ind w:left="482" w:firstLine="0"/>
+        <w:rPr>
+          <w:color w:val="000000" w:themeColor="text1"/>
+        </w:rPr>
+      </w:pPr>
+      <w:r>
+        <w:rPr>
+          <w:color w:val="000000" w:themeColor="text1"/>
+        </w:rPr>
+        <w:t>系统应支持农副产品品类和产品信息的录入、修改和删除操作，确保产品信息的准确性和及时性。</w:t>
+      </w:r>
+    </w:p>
+    <w:p>
+      <w:pPr>
+        <w:pStyle w:val="a9"/>
+        <w:numPr>
+          <w:ilvl w:val="0"/>
+          <w:numId w:val="6"/>
+        </w:numPr>
+        <w:ind w:left="482" w:firstLine="0"/>
+        <w:rPr>
+          <w:color w:val="000000" w:themeColor="text1"/>
+        </w:rPr>
+      </w:pPr>
+      <w:r>
+        <w:rPr>
+          <w:color w:val="000000" w:themeColor="text1"/>
+        </w:rPr>
+        <w:t>系统应支持用户账户管理和个人信息修改功能，保护用户隐私和权益。</w:t>
+      </w:r>
+    </w:p>
+    <w:p>
+      <w:pPr>
+        <w:pStyle w:val="a9"/>
+        <w:numPr>
+          <w:ilvl w:val="0"/>
+          <w:numId w:val="6"/>
+        </w:numPr>
+        <w:ind w:left="482" w:firstLine="0"/>
+        <w:rPr>
+          <w:color w:val="000000" w:themeColor="text1"/>
+        </w:rPr>
+      </w:pPr>
+      <w:r>
+        <w:rPr>
+          <w:color w:val="000000" w:themeColor="text1"/>
+        </w:rPr>
+        <w:t>系统应支持用户购买产品和管理员进行销量统计，提供交易的便利性和数据的分析性。</w:t>
+      </w:r>
+    </w:p>
+    <w:p>
+      <w:pPr>
+        <w:pStyle w:val="a9"/>
+        <w:numPr>
+          <w:ilvl w:val="0"/>
+          <w:numId w:val="6"/>
+        </w:numPr>
+        <w:ind w:left="482" w:firstLine="0"/>
+        <w:rPr>
+          <w:color w:val="000000" w:themeColor="text1"/>
+        </w:rPr>
+      </w:pPr>
+      <w:r>
+        <w:rPr>
+          <w:color w:val="000000" w:themeColor="text1"/>
+        </w:rPr>
+        <w:t>系统应支持按品类、名称或价格等进行查询，方便用户查找感兴趣的产品。</w:t>
+      </w:r>
     </w:p>
     <w:p>
       <w:pPr>
         <w:pStyle w:val="af4"/>
         <w:spacing w:before="32" w:after="32"/>
-        <w:rPr>
-          <w:color w:val="000000" w:themeColor="text1"/>
-        </w:rPr>
-      </w:pPr>
-      <w:r>
-        <w:rPr>
-          <w:color w:val="000000" w:themeColor="text1"/>
-        </w:rPr>
-        <w:t xml:space="preserve">2.3 </w:t>
-      </w:r>
-      <w:r>
-        <w:rPr>
-          <w:color w:val="000000" w:themeColor="text1"/>
-        </w:rPr>
-        <w:t>项目任务</w:t>
-      </w:r>
-    </w:p>
-    <w:p>
-      <w:pPr>
-        <w:rPr>
-          <w:color w:val="000000" w:themeColor="text1"/>
-        </w:rPr>
-      </w:pPr>
-      <w:r>
-        <w:rPr>
-          <w:color w:val="000000" w:themeColor="text1"/>
-        </w:rPr>
-        <w:t>- 进行用户需求分析：明确用户对系统的需求和期望。</w:t>
-      </w:r>
-    </w:p>
-    <w:p>
-      <w:pPr>
-        <w:rPr>
-          <w:color w:val="000000" w:themeColor="text1"/>
-        </w:rPr>
-      </w:pPr>
-      <w:r>
-        <w:rPr>
-          <w:color w:val="000000" w:themeColor="text1"/>
-        </w:rPr>
-        <w:t>- 进行业务需求分析：了解农副产品交易的流程和规则，明确系统的业务需求。</w:t>
-      </w:r>
-    </w:p>
-    <w:p>
-      <w:pPr>
-        <w:rPr>
-          <w:color w:val="000000" w:themeColor="text1"/>
-        </w:rPr>
-      </w:pPr>
-      <w:r>
-        <w:rPr>
-          <w:color w:val="000000" w:themeColor="text1"/>
-        </w:rPr>
-        <w:t>- 进行功能需求分析：从用户和业务需求出发，明确系统的具体功能和操作方式。</w:t>
-      </w:r>
-    </w:p>
-    <w:p>
-      <w:pPr>
-        <w:rPr>
-          <w:color w:val="000000" w:themeColor="text1"/>
-        </w:rPr>
-      </w:pPr>
-      <w:r>
-        <w:rPr>
-          <w:color w:val="000000" w:themeColor="text1"/>
-        </w:rPr>
-        <w:t>- 进行数据库设计：设计合理的数据库结构，确保数据的存储和管理。</w:t>
-      </w:r>
-    </w:p>
-    <w:p>
-      <w:pPr>
-        <w:rPr>
-          <w:color w:val="000000" w:themeColor="text1"/>
-        </w:rPr>
-      </w:pPr>
-      <w:r>
-        <w:rPr>
-          <w:color w:val="000000" w:themeColor="text1"/>
-        </w:rPr>
-        <w:t>- 进行系统详细设计：包括界面设计和功能模块设计，确保系统的易用性和扩展性。</w:t>
-      </w:r>
-    </w:p>
-    <w:p>
-      <w:pPr>
-        <w:rPr>
-          <w:color w:val="000000" w:themeColor="text1"/>
-        </w:rPr>
-      </w:pPr>
-      <w:r>
-        <w:rPr>
-          <w:color w:val="000000" w:themeColor="text1"/>
-        </w:rPr>
-        <w:t>- 进行系统编码实现：按照软件工程的思想进行系统开发，保证代码的质量和可维护性。</w:t>
-      </w:r>
-    </w:p>
-    <w:p>
-      <w:pPr>
-        <w:rPr>
-          <w:color w:val="000000" w:themeColor="text1"/>
-        </w:rPr>
-      </w:pPr>
-      <w:r>
-        <w:rPr>
-          <w:color w:val="000000" w:themeColor="text1"/>
-        </w:rPr>
-        <w:t>- 进行系统测试和调试：确保系统的稳定性和功能完备性。</w:t>
-      </w:r>
-    </w:p>
-    <w:p>
-      <w:pPr>
-        <w:rPr>
-          <w:color w:val="000000" w:themeColor="text1"/>
-        </w:rPr>
-      </w:pPr>
-    </w:p>
-    <w:p>
-      <w:pPr>
-        <w:pStyle w:val="af2"/>
-        <w:spacing w:before="32" w:after="32"/>
-        <w:rPr>
-          <w:color w:val="000000" w:themeColor="text1"/>
-        </w:rPr>
-      </w:pPr>
-      <w:r>
-        <w:rPr>
-          <w:color w:val="000000" w:themeColor="text1"/>
-        </w:rPr>
-        <w:t xml:space="preserve">3. </w:t>
-      </w:r>
-      <w:r>
-        <w:rPr>
-          <w:color w:val="000000" w:themeColor="text1"/>
-        </w:rPr>
-        <w:t>需求分析</w:t>
-      </w:r>
-    </w:p>
-    <w:p>
-      <w:pPr>
-        <w:rPr>
-          <w:color w:val="000000" w:themeColor="text1"/>
-        </w:rPr>
-      </w:pPr>
-    </w:p>
-    <w:p>
-      <w:pPr>
-        <w:pStyle w:val="af4"/>
-        <w:spacing w:before="32" w:after="32"/>
-        <w:rPr>
-          <w:color w:val="000000" w:themeColor="text1"/>
-        </w:rPr>
-      </w:pPr>
-      <w:r>
-        <w:rPr>
-          <w:color w:val="000000" w:themeColor="text1"/>
-        </w:rPr>
-        <w:t xml:space="preserve">3.1 </w:t>
-      </w:r>
-      <w:r>
-        <w:rPr>
-          <w:color w:val="000000" w:themeColor="text1"/>
-        </w:rPr>
-        <w:t>用户需求分析</w:t>
-      </w:r>
-    </w:p>
-    <w:p>
-      <w:pPr>
-        <w:rPr>
-          <w:color w:val="000000" w:themeColor="text1"/>
-        </w:rPr>
-      </w:pPr>
-      <w:r>
-        <w:rPr>
-          <w:color w:val="000000" w:themeColor="text1"/>
-        </w:rPr>
-        <w:t>- 用户希望能够方便地浏览农副产品的信息，包括品类、名称、价格等。</w:t>
-      </w:r>
-    </w:p>
-    <w:p>
-      <w:pPr>
-        <w:rPr>
-          <w:color w:val="000000" w:themeColor="text1"/>
-        </w:rPr>
-      </w:pPr>
-      <w:r>
-        <w:rPr>
-          <w:color w:val="000000" w:themeColor="text1"/>
-        </w:rPr>
-        <w:t>- 用户希望能够快速找到感兴趣的产品，并进行购买操作。</w:t>
-      </w:r>
-    </w:p>
-    <w:p>
-      <w:pPr>
-        <w:rPr>
-          <w:color w:val="000000" w:themeColor="text1"/>
-        </w:rPr>
-      </w:pPr>
-      <w:r>
-        <w:rPr>
-          <w:color w:val="000000" w:themeColor="text1"/>
-        </w:rPr>
-        <w:t>- 用户希望能够修改个人信息和查看交易记录。</w:t>
-      </w:r>
-    </w:p>
-    <w:p>
-      <w:pPr>
-        <w:rPr>
-          <w:color w:val="000000" w:themeColor="text1"/>
-        </w:rPr>
-      </w:pPr>
-    </w:p>
-    <w:p>
-      <w:pPr>
-        <w:pStyle w:val="af4"/>
-        <w:spacing w:before="32" w:after="32"/>
+      </w:pPr>
+      <w:r>
+        <w:t xml:space="preserve">3.3 </w:t>
+      </w:r>
+      <w:r>
+        <w:t>功能需求分析</w:t>
+      </w:r>
+    </w:p>
+    <w:p>
+      <w:pPr>
+        <w:pStyle w:val="a9"/>
+        <w:numPr>
+          <w:ilvl w:val="0"/>
+          <w:numId w:val="7"/>
+        </w:numPr>
+        <w:rPr>
+          <w:color w:val="000000" w:themeColor="text1"/>
+        </w:rPr>
+      </w:pPr>
+      <w:r>
+        <w:rPr>
+          <w:color w:val="000000" w:themeColor="text1"/>
+        </w:rPr>
+        <w:t>农副产品管理功能：</w:t>
+      </w:r>
+    </w:p>
+    <w:p>
+      <w:pPr>
+        <w:pStyle w:val="a9"/>
+        <w:numPr>
+          <w:ilvl w:val="1"/>
+          <w:numId w:val="7"/>
+        </w:numPr>
+        <w:rPr>
+          <w:color w:val="000000" w:themeColor="text1"/>
+        </w:rPr>
+      </w:pPr>
+      <w:r>
+        <w:rPr>
+          <w:color w:val="000000" w:themeColor="text1"/>
+        </w:rPr>
+        <w:t>系统管理员能够录入、修改和删除农副产品的品类和产品信息。</w:t>
+      </w:r>
+    </w:p>
+    <w:p>
+      <w:pPr>
+        <w:pStyle w:val="a9"/>
+        <w:numPr>
+          <w:ilvl w:val="0"/>
+          <w:numId w:val="7"/>
+        </w:numPr>
+        <w:rPr>
+          <w:color w:val="000000" w:themeColor="text1"/>
+        </w:rPr>
+      </w:pPr>
+      <w:r>
+        <w:rPr>
+          <w:color w:val="000000" w:themeColor="text1"/>
+        </w:rPr>
+        <w:t>用户管理功能：</w:t>
+      </w:r>
+    </w:p>
+    <w:p>
+      <w:pPr>
+        <w:pStyle w:val="a9"/>
+        <w:numPr>
+          <w:ilvl w:val="1"/>
+          <w:numId w:val="7"/>
+        </w:numPr>
+        <w:rPr>
+          <w:color w:val="000000" w:themeColor="text1"/>
+        </w:rPr>
+      </w:pPr>
+      <w:r>
+        <w:rPr>
+          <w:color w:val="000000" w:themeColor="text1"/>
+        </w:rPr>
+        <w:t>用户能够注册新账户，并提供必要的个人信息。</w:t>
+      </w:r>
+    </w:p>
+    <w:p>
+      <w:pPr>
+        <w:pStyle w:val="a9"/>
+        <w:numPr>
+          <w:ilvl w:val="1"/>
+          <w:numId w:val="7"/>
+        </w:numPr>
+        <w:rPr>
+          <w:color w:val="000000" w:themeColor="text1"/>
+        </w:rPr>
+      </w:pPr>
+      <w:r>
+        <w:rPr>
+          <w:color w:val="000000" w:themeColor="text1"/>
+        </w:rPr>
+        <w:t>用户能够登录系统，并能够修改个人信息。</w:t>
+      </w:r>
+    </w:p>
+    <w:p>
+      <w:pPr>
+        <w:pStyle w:val="a9"/>
+        <w:numPr>
+          <w:ilvl w:val="0"/>
+          <w:numId w:val="7"/>
+        </w:numPr>
+        <w:rPr>
+          <w:color w:val="000000" w:themeColor="text1"/>
+        </w:rPr>
+      </w:pPr>
+      <w:r>
+        <w:rPr>
+          <w:color w:val="000000" w:themeColor="text1"/>
+        </w:rPr>
+        <w:t>产品浏览和购买功能：</w:t>
+      </w:r>
+    </w:p>
+    <w:p>
+      <w:pPr>
+        <w:pStyle w:val="a9"/>
+        <w:numPr>
+          <w:ilvl w:val="1"/>
+          <w:numId w:val="7"/>
+        </w:numPr>
+        <w:rPr>
+          <w:color w:val="000000" w:themeColor="text1"/>
+        </w:rPr>
+      </w:pPr>
+      <w:r>
+        <w:rPr>
+          <w:color w:val="000000" w:themeColor="text1"/>
+        </w:rPr>
+        <w:t>用户能够浏览系统中的农副产品信息，包括品类、名称、价格等。</w:t>
+      </w:r>
+    </w:p>
+    <w:p>
+      <w:pPr>
+        <w:pStyle w:val="a9"/>
+        <w:numPr>
+          <w:ilvl w:val="1"/>
+          <w:numId w:val="7"/>
+        </w:numPr>
+        <w:rPr>
+          <w:color w:val="000000" w:themeColor="text1"/>
+        </w:rPr>
+      </w:pPr>
+      <w:r>
+        <w:rPr>
+          <w:color w:val="000000" w:themeColor="text1"/>
+        </w:rPr>
+        <w:t>用户能够选择感兴趣的产品并进行购买操作。</w:t>
+      </w:r>
+    </w:p>
+    <w:p>
+      <w:pPr>
+        <w:pStyle w:val="a9"/>
+        <w:numPr>
+          <w:ilvl w:val="0"/>
+          <w:numId w:val="7"/>
+        </w:numPr>
+        <w:rPr>
+          <w:color w:val="000000" w:themeColor="text1"/>
+        </w:rPr>
+      </w:pPr>
+      <w:r>
+        <w:rPr>
+          <w:color w:val="000000" w:themeColor="text1"/>
+        </w:rPr>
+        <w:t>管理员管理功能：</w:t>
+      </w:r>
+    </w:p>
+    <w:p>
+      <w:pPr>
+        <w:pStyle w:val="a9"/>
+        <w:numPr>
+          <w:ilvl w:val="1"/>
+          <w:numId w:val="7"/>
+        </w:numPr>
+        <w:rPr>
+          <w:color w:val="000000" w:themeColor="text1"/>
+        </w:rPr>
+      </w:pPr>
+      <w:r>
+        <w:rPr>
+          <w:color w:val="000000" w:themeColor="text1"/>
+        </w:rPr>
+        <w:t>管理员能够登录系统，并能够修改个人信息。</w:t>
+      </w:r>
+    </w:p>
+    <w:p>
+      <w:pPr>
+        <w:pStyle w:val="a9"/>
+        <w:numPr>
+          <w:ilvl w:val="1"/>
+          <w:numId w:val="7"/>
+        </w:numPr>
         <w:rPr>
           <w:color w:val="000000" w:themeColor="text1"/>
         </w:rPr>
@@ -1708,393 +1946,89 @@
           <w:color w:val="000000" w:themeColor="text1"/>
         </w:rPr>
         <w:lastRenderedPageBreak/>
-        <w:t xml:space="preserve">3.2 </w:t>
-      </w:r>
-      <w:r>
-        <w:rPr>
-          <w:color w:val="000000" w:themeColor="text1"/>
-        </w:rPr>
-        <w:t>业务需求分析</w:t>
-      </w:r>
-    </w:p>
-    <w:p>
-      <w:pPr>
-        <w:rPr>
-          <w:color w:val="000000" w:themeColor="text1"/>
-        </w:rPr>
-      </w:pPr>
-      <w:r>
-        <w:rPr>
-          <w:color w:val="000000" w:themeColor="text1"/>
-        </w:rPr>
-        <w:t>- 系统应支持农副产品品类和产品信息的录入、修改和删除操作，确保产品信息的准确性和及时性。</w:t>
-      </w:r>
-    </w:p>
-    <w:p>
-      <w:pPr>
-        <w:rPr>
-          <w:color w:val="000000" w:themeColor="text1"/>
-        </w:rPr>
-      </w:pPr>
-      <w:r>
-        <w:rPr>
-          <w:color w:val="000000" w:themeColor="text1"/>
-        </w:rPr>
-        <w:t>- 系统应支持用户账户管理和个人信息修改功能，保护用户隐私和权益。</w:t>
-      </w:r>
-    </w:p>
-    <w:p>
-      <w:pPr>
-        <w:rPr>
-          <w:color w:val="000000" w:themeColor="text1"/>
-        </w:rPr>
-      </w:pPr>
-      <w:r>
-        <w:rPr>
-          <w:color w:val="000000" w:themeColor="text1"/>
-        </w:rPr>
-        <w:t>- 系统应支持用户购买产品和管理员进行销量统计，提供交易的便利性和数据的分析性。</w:t>
-      </w:r>
-    </w:p>
-    <w:p>
-      <w:pPr>
-        <w:rPr>
-          <w:color w:val="000000" w:themeColor="text1"/>
-        </w:rPr>
-      </w:pPr>
-      <w:r>
-        <w:rPr>
-          <w:color w:val="000000" w:themeColor="text1"/>
-        </w:rPr>
-        <w:t>- 系统应支持按品类、名称或价格等进行查询，方便用户查找感兴趣的产品。</w:t>
-      </w:r>
-    </w:p>
-    <w:p>
-      <w:pPr>
-        <w:rPr>
-          <w:color w:val="000000" w:themeColor="text1"/>
-        </w:rPr>
-      </w:pPr>
-    </w:p>
-    <w:p>
-      <w:pPr>
-        <w:pStyle w:val="af4"/>
-        <w:spacing w:before="32" w:after="32"/>
-        <w:rPr>
-          <w:color w:val="000000" w:themeColor="text1"/>
-        </w:rPr>
-      </w:pPr>
-      <w:r>
-        <w:rPr>
-          <w:color w:val="000000" w:themeColor="text1"/>
-        </w:rPr>
-        <w:t xml:space="preserve">3.3 </w:t>
-      </w:r>
-      <w:r>
-        <w:rPr>
-          <w:color w:val="000000" w:themeColor="text1"/>
-        </w:rPr>
-        <w:t>功能需求分析</w:t>
-      </w:r>
-    </w:p>
-    <w:p>
-      <w:pPr>
-        <w:rPr>
-          <w:color w:val="000000" w:themeColor="text1"/>
-        </w:rPr>
-      </w:pPr>
-      <w:r>
-        <w:rPr>
-          <w:color w:val="000000" w:themeColor="text1"/>
-        </w:rPr>
-        <w:t>- 农副产品管理功能：</w:t>
-      </w:r>
-    </w:p>
-    <w:p>
-      <w:pPr>
-        <w:rPr>
-          <w:color w:val="000000" w:themeColor="text1"/>
-        </w:rPr>
-      </w:pPr>
-      <w:r>
-        <w:rPr>
-          <w:color w:val="000000" w:themeColor="text1"/>
-        </w:rPr>
-        <w:t xml:space="preserve">  - 系统管理员能够录入、修改和删除农副产品的品类和产品信息。</w:t>
-      </w:r>
-    </w:p>
-    <w:p>
-      <w:pPr>
-        <w:rPr>
-          <w:color w:val="000000" w:themeColor="text1"/>
-        </w:rPr>
-      </w:pPr>
-      <w:r>
-        <w:rPr>
-          <w:color w:val="000000" w:themeColor="text1"/>
-        </w:rPr>
-        <w:t>- 用户管理功能：</w:t>
-      </w:r>
-    </w:p>
-    <w:p>
-      <w:pPr>
-        <w:rPr>
-          <w:color w:val="000000" w:themeColor="text1"/>
-        </w:rPr>
-      </w:pPr>
-      <w:r>
-        <w:rPr>
-          <w:color w:val="000000" w:themeColor="text1"/>
-        </w:rPr>
-        <w:t xml:space="preserve">  - 用户能够注册新账户，并提供必要的个人信息。</w:t>
-      </w:r>
-    </w:p>
-    <w:p>
-      <w:pPr>
-        <w:rPr>
-          <w:color w:val="000000" w:themeColor="text1"/>
-        </w:rPr>
-      </w:pPr>
-      <w:r>
-        <w:rPr>
-          <w:color w:val="000000" w:themeColor="text1"/>
-        </w:rPr>
-        <w:t xml:space="preserve">  - 用户能够登录系统，并能够修改个人信息。</w:t>
-      </w:r>
-    </w:p>
-    <w:p>
-      <w:pPr>
-        <w:rPr>
-          <w:color w:val="000000" w:themeColor="text1"/>
-        </w:rPr>
-      </w:pPr>
-      <w:r>
-        <w:rPr>
-          <w:color w:val="000000" w:themeColor="text1"/>
-        </w:rPr>
-        <w:t>- 产品浏览和购买功能：</w:t>
-      </w:r>
-    </w:p>
-    <w:p>
-      <w:pPr>
-        <w:rPr>
-          <w:color w:val="000000" w:themeColor="text1"/>
-        </w:rPr>
-      </w:pPr>
-      <w:r>
-        <w:rPr>
-          <w:color w:val="000000" w:themeColor="text1"/>
-        </w:rPr>
-        <w:t xml:space="preserve">  - 用户能够浏览系统中的农副产品信息，包括品类、名称、价格等。</w:t>
-      </w:r>
-    </w:p>
-    <w:p>
-      <w:pPr>
-        <w:rPr>
-          <w:color w:val="000000" w:themeColor="text1"/>
-        </w:rPr>
-      </w:pPr>
-      <w:r>
-        <w:rPr>
-          <w:color w:val="000000" w:themeColor="text1"/>
-        </w:rPr>
-        <w:t xml:space="preserve">  - 用户能够选择感兴趣的产品并进行购买操作。</w:t>
-      </w:r>
-    </w:p>
-    <w:p>
-      <w:pPr>
-        <w:rPr>
-          <w:color w:val="000000" w:themeColor="text1"/>
-        </w:rPr>
-      </w:pPr>
-      <w:r>
-        <w:rPr>
-          <w:color w:val="000000" w:themeColor="text1"/>
-        </w:rPr>
-        <w:t>- 管理员管理功能：</w:t>
-      </w:r>
-    </w:p>
-    <w:p>
-      <w:pPr>
-        <w:rPr>
-          <w:color w:val="000000" w:themeColor="text1"/>
-        </w:rPr>
-      </w:pPr>
-      <w:r>
-        <w:rPr>
-          <w:color w:val="000000" w:themeColor="text1"/>
-        </w:rPr>
-        <w:t xml:space="preserve">  - 管理员能够登录系统，并能够修改个人信息。</w:t>
-      </w:r>
-    </w:p>
-    <w:p>
-      <w:pPr>
-        <w:rPr>
-          <w:color w:val="000000" w:themeColor="text1"/>
-        </w:rPr>
-      </w:pPr>
-      <w:r>
-        <w:rPr>
-          <w:color w:val="000000" w:themeColor="text1"/>
-        </w:rPr>
-        <w:t xml:space="preserve">  - 管理员能够管理用户信息，包括查看用户列表、修改用户信息和删除用户账户。</w:t>
-      </w:r>
-    </w:p>
-    <w:p>
-      <w:pPr>
-        <w:rPr>
-          <w:color w:val="000000" w:themeColor="text1"/>
-        </w:rPr>
-      </w:pPr>
-      <w:r>
-        <w:rPr>
-          <w:color w:val="000000" w:themeColor="text1"/>
-        </w:rPr>
-        <w:t>- 销量统计功能：</w:t>
-      </w:r>
-    </w:p>
-    <w:p>
-      <w:pPr>
-        <w:rPr>
-          <w:color w:val="000000" w:themeColor="text1"/>
-        </w:rPr>
-      </w:pPr>
-      <w:r>
-        <w:rPr>
-          <w:color w:val="000000" w:themeColor="text1"/>
-        </w:rPr>
-        <w:t xml:space="preserve">  - 管理员能够进行销量统计，包括按品类、产品名称等进行统计。</w:t>
-      </w:r>
-    </w:p>
-    <w:p>
-      <w:pPr>
-        <w:rPr>
-          <w:color w:val="000000" w:themeColor="text1"/>
-        </w:rPr>
-      </w:pPr>
-      <w:r>
-        <w:rPr>
-          <w:color w:val="000000" w:themeColor="text1"/>
-        </w:rPr>
-        <w:t>- 查询功能：</w:t>
-      </w:r>
-    </w:p>
-    <w:p>
-      <w:pPr>
-        <w:rPr>
-          <w:color w:val="000000" w:themeColor="text1"/>
-        </w:rPr>
-      </w:pPr>
-      <w:r>
-        <w:rPr>
-          <w:color w:val="000000" w:themeColor="text1"/>
-        </w:rPr>
-        <w:t xml:space="preserve">  - 系统应支持按品类、名称或价格等进行查询，方便用户查找感兴趣的产品。</w:t>
-      </w:r>
-    </w:p>
-    <w:p>
-      <w:pPr>
-        <w:rPr>
-          <w:color w:val="000000" w:themeColor="text1"/>
-        </w:rPr>
-      </w:pPr>
-    </w:p>
-    <w:p>
-      <w:pPr>
-        <w:pStyle w:val="af2"/>
-        <w:spacing w:before="32" w:after="32"/>
-        <w:rPr>
-          <w:color w:val="000000" w:themeColor="text1"/>
-        </w:rPr>
-      </w:pPr>
-      <w:r>
-        <w:rPr>
-          <w:color w:val="000000" w:themeColor="text1"/>
-        </w:rPr>
-        <w:t xml:space="preserve">4. </w:t>
-      </w:r>
-      <w:r>
-        <w:rPr>
-          <w:color w:val="000000" w:themeColor="text1"/>
-        </w:rPr>
-        <w:t>附录</w:t>
-      </w:r>
-    </w:p>
-    <w:p>
-      <w:pPr>
-        <w:rPr>
-          <w:color w:val="000000" w:themeColor="text1"/>
-        </w:rPr>
-      </w:pPr>
-    </w:p>
-    <w:p>
-      <w:pPr>
-        <w:rPr>
-          <w:color w:val="000000" w:themeColor="text1"/>
-        </w:rPr>
-      </w:pPr>
-      <w:r>
-        <w:rPr>
-          <w:rFonts w:hint="eastAsia"/>
-          <w:color w:val="000000" w:themeColor="text1"/>
-        </w:rPr>
-        <w:lastRenderedPageBreak/>
-        <w:t>参考链接：</w:t>
-      </w:r>
-    </w:p>
-    <w:p>
-      <w:pPr>
-        <w:rPr>
-          <w:color w:val="000000" w:themeColor="text1"/>
-        </w:rPr>
-      </w:pPr>
-      <w:r>
-        <w:rPr>
-          <w:color w:val="000000" w:themeColor="text1"/>
-        </w:rPr>
-        <w:t>- [需求文档模板](https://www.example.com/requirements-template)</w:t>
-      </w:r>
-    </w:p>
-    <w:p>
-      <w:pPr>
-        <w:rPr>
-          <w:color w:val="000000" w:themeColor="text1"/>
-        </w:rPr>
-      </w:pPr>
-      <w:r>
-        <w:rPr>
-          <w:color w:val="000000" w:themeColor="text1"/>
-        </w:rPr>
-        <w:t>- [数据库设计教程](https://www.example.com/database-design-tutorial)</w:t>
-      </w:r>
-    </w:p>
-    <w:p>
-      <w:pPr>
-        <w:rPr>
-          <w:color w:val="000000" w:themeColor="text1"/>
-        </w:rPr>
-      </w:pPr>
-    </w:p>
-    <w:p>
-      <w:pPr>
-        <w:rPr>
-          <w:color w:val="000000" w:themeColor="text1"/>
-        </w:rPr>
-      </w:pPr>
-      <w:r>
-        <w:rPr>
-          <w:rFonts w:hint="eastAsia"/>
-          <w:color w:val="000000" w:themeColor="text1"/>
-        </w:rPr>
-        <w:t>以上是对农副产品交易管理系统的需求分析说明书，详细描述了系统的任务概述、用户需求分析、业务需求分析和功能需求分析。通过本文档，可以清晰地了解</w:t>
+        <w:t>管理员能够管理用户信息，包括查看用户列表、修改用户信息和删除用户账户。</w:t>
+      </w:r>
+    </w:p>
+    <w:p>
+      <w:pPr>
+        <w:pStyle w:val="a9"/>
+        <w:numPr>
+          <w:ilvl w:val="0"/>
+          <w:numId w:val="7"/>
+        </w:numPr>
+        <w:rPr>
+          <w:color w:val="000000" w:themeColor="text1"/>
+        </w:rPr>
+      </w:pPr>
+      <w:r>
+        <w:rPr>
+          <w:color w:val="000000" w:themeColor="text1"/>
+        </w:rPr>
+        <w:t>销量统计功能：</w:t>
+      </w:r>
+    </w:p>
+    <w:p>
+      <w:pPr>
+        <w:pStyle w:val="a9"/>
+        <w:numPr>
+          <w:ilvl w:val="1"/>
+          <w:numId w:val="7"/>
+        </w:numPr>
+        <w:rPr>
+          <w:color w:val="000000" w:themeColor="text1"/>
+        </w:rPr>
+      </w:pPr>
+      <w:r>
+        <w:rPr>
+          <w:color w:val="000000" w:themeColor="text1"/>
+        </w:rPr>
+        <w:t>管理员能够进行销量统计，包括按品类、产品名称等进行统计。</w:t>
+      </w:r>
+    </w:p>
+    <w:p>
+      <w:pPr>
+        <w:pStyle w:val="a9"/>
+        <w:numPr>
+          <w:ilvl w:val="0"/>
+          <w:numId w:val="7"/>
+        </w:numPr>
+        <w:rPr>
+          <w:color w:val="000000" w:themeColor="text1"/>
+        </w:rPr>
+      </w:pPr>
+      <w:r>
+        <w:rPr>
+          <w:color w:val="000000" w:themeColor="text1"/>
+        </w:rPr>
+        <w:t>查询功能：</w:t>
+      </w:r>
+    </w:p>
+    <w:p>
+      <w:pPr>
+        <w:pStyle w:val="a9"/>
+        <w:numPr>
+          <w:ilvl w:val="1"/>
+          <w:numId w:val="7"/>
+        </w:numPr>
+        <w:rPr>
+          <w:color w:val="000000" w:themeColor="text1"/>
+        </w:rPr>
+      </w:pPr>
+      <w:r>
+        <w:rPr>
+          <w:color w:val="000000" w:themeColor="text1"/>
+        </w:rPr>
+        <w:t>系统应支持按品类、名称或价格等进行查询，方便用户查找感兴趣的产品。</w:t>
       </w:r>
     </w:p>
     <w:sectPr>
-      <w:headerReference w:type="default" r:id="rId6"/>
-      <w:footerReference w:type="default" r:id="rId7"/>
+      <w:headerReference w:type="default" r:id="rId8"/>
+      <w:footerReference w:type="default" r:id="rId9"/>
       <w:pgSz w:w="11906" w:h="16838"/>
       <w:pgMar w:top="1701" w:right="1134" w:bottom="1418" w:left="1701" w:header="1417" w:footer="1020" w:gutter="0"/>
+      <w:pgNumType w:start="1"/>
       <w:cols w:space="425"/>
+      <w:titlePg/>
       <w:docGrid w:type="lines" w:linePitch="326"/>
     </w:sectPr>
   </w:body>
@@ -2105,6 +2039,9 @@
 <w:endnotes xmlns:wpc="http://schemas.microsoft.com/office/word/2010/wordprocessingCanvas" xmlns:cx="http://schemas.microsoft.com/office/drawing/2014/chartex" xmlns:cx1="http://schemas.microsoft.com/office/drawing/2015/9/8/chartex" xmlns:cx2="http://schemas.microsoft.com/office/drawing/2015/10/21/chartex" xmlns:cx3="http://schemas.microsoft.com/office/drawing/2016/5/9/chartex" xmlns:cx4="http://schemas.microsoft.com/office/drawing/2016/5/10/chartex" xmlns:cx5="http://schemas.microsoft.com/office/drawing/2016/5/11/chartex" xmlns:cx6="http://schemas.microsoft.com/office/drawing/2016/5/12/chartex" xmlns:cx7="http://schemas.microsoft.com/office/drawing/2016/5/13/chartex" xmlns:cx8="http://schemas.microsoft.com/office/drawing/2016/5/14/chartex" xmlns:mc="http://schemas.openxmlformats.org/markup-compatibility/2006" xmlns:aink="http://schemas.microsoft.com/office/drawing/2016/ink" xmlns:am3d="http://schemas.microsoft.com/office/drawing/2017/model3d" xmlns:o="urn:schemas-microsoft-com:office:office" xmlns:oel="http://schemas.microsoft.com/office/2019/extlst" xmlns:r="http://schemas.openxmlformats.org/officeDocument/2006/relationships" xmlns:m="http://schemas.openxmlformats.org/officeDocument/2006/math" xmlns:v="urn:schemas-microsoft-com:vml" xmlns:wp14="http://schemas.microsoft.com/office/word/2010/wordprocessingDrawing" xmlns:wp="http://schemas.openxmlformats.org/drawingml/2006/wordprocessingDrawing" xmlns:w10="urn:schemas-microsoft-com:office:word" xmlns:w="http://schemas.openxmlformats.org/wordprocessingml/2006/main" xmlns:w14="http://schemas.microsoft.com/office/word/2010/wordml" xmlns:w15="http://schemas.microsoft.com/office/word/2012/wordml" xmlns:w16cex="http://schemas.microsoft.com/office/word/2018/wordml/cex" xmlns:w16cid="http://schemas.microsoft.com/office/word/2016/wordml/cid" xmlns:w16="http://schemas.microsoft.com/office/word/2018/wordml" xmlns:w16sdtdh="http://schemas.microsoft.com/office/word/2020/wordml/sdtdatahash" xmlns:w16se="http://schemas.microsoft.com/office/word/2015/wordml/symex" xmlns:wpg="http://schemas.microsoft.com/office/word/2010/wordprocessingGroup" xmlns:wpi="http://schemas.microsoft.com/office/word/2010/wordprocessingInk" xmlns:wne="http://schemas.microsoft.com/office/word/2006/wordml" xmlns:wps="http://schemas.microsoft.com/office/word/2010/wordprocessingShape" mc:Ignorable="w14 w15 w16se w16cid w16 w16cex w16sdtdh wp14">
   <w:endnote w:type="separator" w:id="-1">
     <w:p>
+      <w:pPr>
+        <w:ind w:firstLine="480"/>
+      </w:pPr>
       <w:r>
         <w:separator/>
       </w:r>
@@ -2112,6 +2049,9 @@
   </w:endnote>
   <w:endnote w:type="continuationSeparator" w:id="0">
     <w:p>
+      <w:pPr>
+        <w:ind w:firstLine="480"/>
+      </w:pPr>
       <w:r>
         <w:continuationSeparator/>
       </w:r>
@@ -2140,9 +2080,9 @@
         <w:pPr>
           <w:pStyle w:val="af0"/>
           <w:spacing w:before="24" w:after="24" w:line="240" w:lineRule="auto"/>
+          <w:ind w:firstLine="360"/>
           <w:jc w:val="right"/>
           <w:rPr>
-            <w:rFonts w:hint="eastAsia"/>
             <w:sz w:val="21"/>
           </w:rPr>
         </w:pPr>
@@ -2312,6 +2252,9 @@
 <w:footnotes xmlns:wpc="http://schemas.microsoft.com/office/word/2010/wordprocessingCanvas" xmlns:cx="http://schemas.microsoft.com/office/drawing/2014/chartex" xmlns:cx1="http://schemas.microsoft.com/office/drawing/2015/9/8/chartex" xmlns:cx2="http://schemas.microsoft.com/office/drawing/2015/10/21/chartex" xmlns:cx3="http://schemas.microsoft.com/office/drawing/2016/5/9/chartex" xmlns:cx4="http://schemas.microsoft.com/office/drawing/2016/5/10/chartex" xmlns:cx5="http://schemas.microsoft.com/office/drawing/2016/5/11/chartex" xmlns:cx6="http://schemas.microsoft.com/office/drawing/2016/5/12/chartex" xmlns:cx7="http://schemas.microsoft.com/office/drawing/2016/5/13/chartex" xmlns:cx8="http://schemas.microsoft.com/office/drawing/2016/5/14/chartex" xmlns:mc="http://schemas.openxmlformats.org/markup-compatibility/2006" xmlns:aink="http://schemas.microsoft.com/office/drawing/2016/ink" xmlns:am3d="http://schemas.microsoft.com/office/drawing/2017/model3d" xmlns:o="urn:schemas-microsoft-com:office:office" xmlns:oel="http://schemas.microsoft.com/office/2019/extlst" xmlns:r="http://schemas.openxmlformats.org/officeDocument/2006/relationships" xmlns:m="http://schemas.openxmlformats.org/officeDocument/2006/math" xmlns:v="urn:schemas-microsoft-com:vml" xmlns:wp14="http://schemas.microsoft.com/office/word/2010/wordprocessingDrawing" xmlns:wp="http://schemas.openxmlformats.org/drawingml/2006/wordprocessingDrawing" xmlns:w10="urn:schemas-microsoft-com:office:word" xmlns:w="http://schemas.openxmlformats.org/wordprocessingml/2006/main" xmlns:w14="http://schemas.microsoft.com/office/word/2010/wordml" xmlns:w15="http://schemas.microsoft.com/office/word/2012/wordml" xmlns:w16cex="http://schemas.microsoft.com/office/word/2018/wordml/cex" xmlns:w16cid="http://schemas.microsoft.com/office/word/2016/wordml/cid" xmlns:w16="http://schemas.microsoft.com/office/word/2018/wordml" xmlns:w16sdtdh="http://schemas.microsoft.com/office/word/2020/wordml/sdtdatahash" xmlns:w16se="http://schemas.microsoft.com/office/word/2015/wordml/symex" xmlns:wpg="http://schemas.microsoft.com/office/word/2010/wordprocessingGroup" xmlns:wpi="http://schemas.microsoft.com/office/word/2010/wordprocessingInk" xmlns:wne="http://schemas.microsoft.com/office/word/2006/wordml" xmlns:wps="http://schemas.microsoft.com/office/word/2010/wordprocessingShape" mc:Ignorable="w14 w15 w16se w16cid w16 w16cex w16sdtdh wp14">
   <w:footnote w:type="separator" w:id="-1">
     <w:p>
+      <w:pPr>
+        <w:ind w:firstLine="480"/>
+      </w:pPr>
       <w:r>
         <w:separator/>
       </w:r>
@@ -2319,6 +2262,9 @@
   </w:footnote>
   <w:footnote w:type="continuationSeparator" w:id="0">
     <w:p>
+      <w:pPr>
+        <w:ind w:firstLine="480"/>
+      </w:pPr>
       <w:r>
         <w:continuationSeparator/>
       </w:r>
@@ -2336,9 +2282,7 @@
         <w:bottom w:val="single" w:sz="6" w:space="1" w:color="auto"/>
       </w:pBdr>
       <w:spacing w:line="240" w:lineRule="auto"/>
-      <w:rPr>
-        <w:rFonts w:hint="eastAsia"/>
-      </w:rPr>
+      <w:ind w:firstLine="560"/>
     </w:pPr>
     <w:r>
       <w:rPr>
@@ -2375,6 +2319,795 @@
     </w:r>
   </w:p>
 </w:hdr>
+</file>
+
+<file path=word/numbering.xml><?xml version="1.0" encoding="utf-8"?>
+<w:numbering xmlns:wpc="http://schemas.microsoft.com/office/word/2010/wordprocessingCanvas" xmlns:cx="http://schemas.microsoft.com/office/drawing/2014/chartex" xmlns:cx1="http://schemas.microsoft.com/office/drawing/2015/9/8/chartex" xmlns:cx2="http://schemas.microsoft.com/office/drawing/2015/10/21/chartex" xmlns:cx3="http://schemas.microsoft.com/office/drawing/2016/5/9/chartex" xmlns:cx4="http://schemas.microsoft.com/office/drawing/2016/5/10/chartex" xmlns:cx5="http://schemas.microsoft.com/office/drawing/2016/5/11/chartex" xmlns:cx6="http://schemas.microsoft.com/office/drawing/2016/5/12/chartex" xmlns:cx7="http://schemas.microsoft.com/office/drawing/2016/5/13/chartex" xmlns:cx8="http://schemas.microsoft.com/office/drawing/2016/5/14/chartex" xmlns:mc="http://schemas.openxmlformats.org/markup-compatibility/2006" xmlns:aink="http://schemas.microsoft.com/office/drawing/2016/ink" xmlns:am3d="http://schemas.microsoft.com/office/drawing/2017/model3d" xmlns:o="urn:schemas-microsoft-com:office:office" xmlns:oel="http://schemas.microsoft.com/office/2019/extlst" xmlns:r="http://schemas.openxmlformats.org/officeDocument/2006/relationships" xmlns:m="http://schemas.openxmlformats.org/officeDocument/2006/math" xmlns:v="urn:schemas-microsoft-com:vml" xmlns:wp14="http://schemas.microsoft.com/office/word/2010/wordprocessingDrawing" xmlns:wp="http://schemas.openxmlformats.org/drawingml/2006/wordprocessingDrawing" xmlns:w10="urn:schemas-microsoft-com:office:word" xmlns:w="http://schemas.openxmlformats.org/wordprocessingml/2006/main" xmlns:w14="http://schemas.microsoft.com/office/word/2010/wordml" xmlns:w15="http://schemas.microsoft.com/office/word/2012/wordml" xmlns:w16cex="http://schemas.microsoft.com/office/word/2018/wordml/cex" xmlns:w16cid="http://schemas.microsoft.com/office/word/2016/wordml/cid" xmlns:w16="http://schemas.microsoft.com/office/word/2018/wordml" xmlns:w16sdtdh="http://schemas.microsoft.com/office/word/2020/wordml/sdtdatahash" xmlns:w16se="http://schemas.microsoft.com/office/word/2015/wordml/symex" xmlns:wpg="http://schemas.microsoft.com/office/word/2010/wordprocessingGroup" xmlns:wpi="http://schemas.microsoft.com/office/word/2010/wordprocessingInk" xmlns:wne="http://schemas.microsoft.com/office/word/2006/wordml" xmlns:wps="http://schemas.microsoft.com/office/word/2010/wordprocessingShape" mc:Ignorable="w14 w15 w16se w16cid w16 w16cex w16sdtdh wp14">
+  <w:abstractNum w:abstractNumId="0" w15:restartNumberingAfterBreak="0">
+    <w:nsid w:val="0AE82932"/>
+    <w:multiLevelType w:val="hybridMultilevel"/>
+    <w:tmpl w:val="2A8C89BC"/>
+    <w:lvl w:ilvl="0" w:tplc="04090001">
+      <w:start w:val="1"/>
+      <w:numFmt w:val="bullet"/>
+      <w:lvlText w:val=""/>
+      <w:lvlJc w:val="left"/>
+      <w:pPr>
+        <w:ind w:left="840" w:hanging="360"/>
+      </w:pPr>
+      <w:rPr>
+        <w:rFonts w:ascii="Wingdings" w:hAnsi="Wingdings" w:hint="default"/>
+      </w:rPr>
+    </w:lvl>
+    <w:lvl w:ilvl="1" w:tplc="FFFFFFFF" w:tentative="1">
+      <w:start w:val="1"/>
+      <w:numFmt w:val="bullet"/>
+      <w:lvlText w:val=""/>
+      <w:lvlJc w:val="left"/>
+      <w:pPr>
+        <w:ind w:left="1360" w:hanging="440"/>
+      </w:pPr>
+      <w:rPr>
+        <w:rFonts w:ascii="Wingdings" w:hAnsi="Wingdings" w:hint="default"/>
+      </w:rPr>
+    </w:lvl>
+    <w:lvl w:ilvl="2" w:tplc="FFFFFFFF" w:tentative="1">
+      <w:start w:val="1"/>
+      <w:numFmt w:val="bullet"/>
+      <w:lvlText w:val=""/>
+      <w:lvlJc w:val="left"/>
+      <w:pPr>
+        <w:ind w:left="1800" w:hanging="440"/>
+      </w:pPr>
+      <w:rPr>
+        <w:rFonts w:ascii="Wingdings" w:hAnsi="Wingdings" w:hint="default"/>
+      </w:rPr>
+    </w:lvl>
+    <w:lvl w:ilvl="3" w:tplc="FFFFFFFF" w:tentative="1">
+      <w:start w:val="1"/>
+      <w:numFmt w:val="bullet"/>
+      <w:lvlText w:val=""/>
+      <w:lvlJc w:val="left"/>
+      <w:pPr>
+        <w:ind w:left="2240" w:hanging="440"/>
+      </w:pPr>
+      <w:rPr>
+        <w:rFonts w:ascii="Wingdings" w:hAnsi="Wingdings" w:hint="default"/>
+      </w:rPr>
+    </w:lvl>
+    <w:lvl w:ilvl="4" w:tplc="FFFFFFFF" w:tentative="1">
+      <w:start w:val="1"/>
+      <w:numFmt w:val="bullet"/>
+      <w:lvlText w:val=""/>
+      <w:lvlJc w:val="left"/>
+      <w:pPr>
+        <w:ind w:left="2680" w:hanging="440"/>
+      </w:pPr>
+      <w:rPr>
+        <w:rFonts w:ascii="Wingdings" w:hAnsi="Wingdings" w:hint="default"/>
+      </w:rPr>
+    </w:lvl>
+    <w:lvl w:ilvl="5" w:tplc="FFFFFFFF" w:tentative="1">
+      <w:start w:val="1"/>
+      <w:numFmt w:val="bullet"/>
+      <w:lvlText w:val=""/>
+      <w:lvlJc w:val="left"/>
+      <w:pPr>
+        <w:ind w:left="3120" w:hanging="440"/>
+      </w:pPr>
+      <w:rPr>
+        <w:rFonts w:ascii="Wingdings" w:hAnsi="Wingdings" w:hint="default"/>
+      </w:rPr>
+    </w:lvl>
+    <w:lvl w:ilvl="6" w:tplc="FFFFFFFF" w:tentative="1">
+      <w:start w:val="1"/>
+      <w:numFmt w:val="bullet"/>
+      <w:lvlText w:val=""/>
+      <w:lvlJc w:val="left"/>
+      <w:pPr>
+        <w:ind w:left="3560" w:hanging="440"/>
+      </w:pPr>
+      <w:rPr>
+        <w:rFonts w:ascii="Wingdings" w:hAnsi="Wingdings" w:hint="default"/>
+      </w:rPr>
+    </w:lvl>
+    <w:lvl w:ilvl="7" w:tplc="FFFFFFFF" w:tentative="1">
+      <w:start w:val="1"/>
+      <w:numFmt w:val="bullet"/>
+      <w:lvlText w:val=""/>
+      <w:lvlJc w:val="left"/>
+      <w:pPr>
+        <w:ind w:left="4000" w:hanging="440"/>
+      </w:pPr>
+      <w:rPr>
+        <w:rFonts w:ascii="Wingdings" w:hAnsi="Wingdings" w:hint="default"/>
+      </w:rPr>
+    </w:lvl>
+    <w:lvl w:ilvl="8" w:tplc="FFFFFFFF" w:tentative="1">
+      <w:start w:val="1"/>
+      <w:numFmt w:val="bullet"/>
+      <w:lvlText w:val=""/>
+      <w:lvlJc w:val="left"/>
+      <w:pPr>
+        <w:ind w:left="4440" w:hanging="440"/>
+      </w:pPr>
+      <w:rPr>
+        <w:rFonts w:ascii="Wingdings" w:hAnsi="Wingdings" w:hint="default"/>
+      </w:rPr>
+    </w:lvl>
+  </w:abstractNum>
+  <w:abstractNum w:abstractNumId="1" w15:restartNumberingAfterBreak="0">
+    <w:nsid w:val="0B126DE7"/>
+    <w:multiLevelType w:val="hybridMultilevel"/>
+    <w:tmpl w:val="3020CB92"/>
+    <w:lvl w:ilvl="0" w:tplc="04090001">
+      <w:start w:val="1"/>
+      <w:numFmt w:val="bullet"/>
+      <w:lvlText w:val=""/>
+      <w:lvlJc w:val="left"/>
+      <w:pPr>
+        <w:ind w:left="920" w:hanging="440"/>
+      </w:pPr>
+      <w:rPr>
+        <w:rFonts w:ascii="Wingdings" w:hAnsi="Wingdings" w:hint="default"/>
+      </w:rPr>
+    </w:lvl>
+    <w:lvl w:ilvl="1" w:tplc="04090003" w:tentative="1">
+      <w:start w:val="1"/>
+      <w:numFmt w:val="bullet"/>
+      <w:lvlText w:val=""/>
+      <w:lvlJc w:val="left"/>
+      <w:pPr>
+        <w:ind w:left="1360" w:hanging="440"/>
+      </w:pPr>
+      <w:rPr>
+        <w:rFonts w:ascii="Wingdings" w:hAnsi="Wingdings" w:hint="default"/>
+      </w:rPr>
+    </w:lvl>
+    <w:lvl w:ilvl="2" w:tplc="04090005" w:tentative="1">
+      <w:start w:val="1"/>
+      <w:numFmt w:val="bullet"/>
+      <w:lvlText w:val=""/>
+      <w:lvlJc w:val="left"/>
+      <w:pPr>
+        <w:ind w:left="1800" w:hanging="440"/>
+      </w:pPr>
+      <w:rPr>
+        <w:rFonts w:ascii="Wingdings" w:hAnsi="Wingdings" w:hint="default"/>
+      </w:rPr>
+    </w:lvl>
+    <w:lvl w:ilvl="3" w:tplc="04090001" w:tentative="1">
+      <w:start w:val="1"/>
+      <w:numFmt w:val="bullet"/>
+      <w:lvlText w:val=""/>
+      <w:lvlJc w:val="left"/>
+      <w:pPr>
+        <w:ind w:left="2240" w:hanging="440"/>
+      </w:pPr>
+      <w:rPr>
+        <w:rFonts w:ascii="Wingdings" w:hAnsi="Wingdings" w:hint="default"/>
+      </w:rPr>
+    </w:lvl>
+    <w:lvl w:ilvl="4" w:tplc="04090003" w:tentative="1">
+      <w:start w:val="1"/>
+      <w:numFmt w:val="bullet"/>
+      <w:lvlText w:val=""/>
+      <w:lvlJc w:val="left"/>
+      <w:pPr>
+        <w:ind w:left="2680" w:hanging="440"/>
+      </w:pPr>
+      <w:rPr>
+        <w:rFonts w:ascii="Wingdings" w:hAnsi="Wingdings" w:hint="default"/>
+      </w:rPr>
+    </w:lvl>
+    <w:lvl w:ilvl="5" w:tplc="04090005" w:tentative="1">
+      <w:start w:val="1"/>
+      <w:numFmt w:val="bullet"/>
+      <w:lvlText w:val=""/>
+      <w:lvlJc w:val="left"/>
+      <w:pPr>
+        <w:ind w:left="3120" w:hanging="440"/>
+      </w:pPr>
+      <w:rPr>
+        <w:rFonts w:ascii="Wingdings" w:hAnsi="Wingdings" w:hint="default"/>
+      </w:rPr>
+    </w:lvl>
+    <w:lvl w:ilvl="6" w:tplc="04090001" w:tentative="1">
+      <w:start w:val="1"/>
+      <w:numFmt w:val="bullet"/>
+      <w:lvlText w:val=""/>
+      <w:lvlJc w:val="left"/>
+      <w:pPr>
+        <w:ind w:left="3560" w:hanging="440"/>
+      </w:pPr>
+      <w:rPr>
+        <w:rFonts w:ascii="Wingdings" w:hAnsi="Wingdings" w:hint="default"/>
+      </w:rPr>
+    </w:lvl>
+    <w:lvl w:ilvl="7" w:tplc="04090003" w:tentative="1">
+      <w:start w:val="1"/>
+      <w:numFmt w:val="bullet"/>
+      <w:lvlText w:val=""/>
+      <w:lvlJc w:val="left"/>
+      <w:pPr>
+        <w:ind w:left="4000" w:hanging="440"/>
+      </w:pPr>
+      <w:rPr>
+        <w:rFonts w:ascii="Wingdings" w:hAnsi="Wingdings" w:hint="default"/>
+      </w:rPr>
+    </w:lvl>
+    <w:lvl w:ilvl="8" w:tplc="04090005" w:tentative="1">
+      <w:start w:val="1"/>
+      <w:numFmt w:val="bullet"/>
+      <w:lvlText w:val=""/>
+      <w:lvlJc w:val="left"/>
+      <w:pPr>
+        <w:ind w:left="4440" w:hanging="440"/>
+      </w:pPr>
+      <w:rPr>
+        <w:rFonts w:ascii="Wingdings" w:hAnsi="Wingdings" w:hint="default"/>
+      </w:rPr>
+    </w:lvl>
+  </w:abstractNum>
+  <w:abstractNum w:abstractNumId="2" w15:restartNumberingAfterBreak="0">
+    <w:nsid w:val="26E72A1B"/>
+    <w:multiLevelType w:val="hybridMultilevel"/>
+    <w:tmpl w:val="0442996E"/>
+    <w:lvl w:ilvl="0" w:tplc="0409000F">
+      <w:start w:val="1"/>
+      <w:numFmt w:val="decimal"/>
+      <w:lvlText w:val="%1."/>
+      <w:lvlJc w:val="left"/>
+      <w:pPr>
+        <w:ind w:left="440" w:hanging="440"/>
+      </w:pPr>
+    </w:lvl>
+    <w:lvl w:ilvl="1" w:tplc="04090019">
+      <w:start w:val="1"/>
+      <w:numFmt w:val="lowerLetter"/>
+      <w:lvlText w:val="%2)"/>
+      <w:lvlJc w:val="left"/>
+      <w:pPr>
+        <w:ind w:left="880" w:hanging="440"/>
+      </w:pPr>
+    </w:lvl>
+    <w:lvl w:ilvl="2" w:tplc="0409001B" w:tentative="1">
+      <w:start w:val="1"/>
+      <w:numFmt w:val="lowerRoman"/>
+      <w:lvlText w:val="%3."/>
+      <w:lvlJc w:val="right"/>
+      <w:pPr>
+        <w:ind w:left="1320" w:hanging="440"/>
+      </w:pPr>
+    </w:lvl>
+    <w:lvl w:ilvl="3" w:tplc="0409000F" w:tentative="1">
+      <w:start w:val="1"/>
+      <w:numFmt w:val="decimal"/>
+      <w:lvlText w:val="%4."/>
+      <w:lvlJc w:val="left"/>
+      <w:pPr>
+        <w:ind w:left="1760" w:hanging="440"/>
+      </w:pPr>
+    </w:lvl>
+    <w:lvl w:ilvl="4" w:tplc="04090019" w:tentative="1">
+      <w:start w:val="1"/>
+      <w:numFmt w:val="lowerLetter"/>
+      <w:lvlText w:val="%5)"/>
+      <w:lvlJc w:val="left"/>
+      <w:pPr>
+        <w:ind w:left="2200" w:hanging="440"/>
+      </w:pPr>
+    </w:lvl>
+    <w:lvl w:ilvl="5" w:tplc="0409001B" w:tentative="1">
+      <w:start w:val="1"/>
+      <w:numFmt w:val="lowerRoman"/>
+      <w:lvlText w:val="%6."/>
+      <w:lvlJc w:val="right"/>
+      <w:pPr>
+        <w:ind w:left="2640" w:hanging="440"/>
+      </w:pPr>
+    </w:lvl>
+    <w:lvl w:ilvl="6" w:tplc="0409000F" w:tentative="1">
+      <w:start w:val="1"/>
+      <w:numFmt w:val="decimal"/>
+      <w:lvlText w:val="%7."/>
+      <w:lvlJc w:val="left"/>
+      <w:pPr>
+        <w:ind w:left="3080" w:hanging="440"/>
+      </w:pPr>
+    </w:lvl>
+    <w:lvl w:ilvl="7" w:tplc="04090019" w:tentative="1">
+      <w:start w:val="1"/>
+      <w:numFmt w:val="lowerLetter"/>
+      <w:lvlText w:val="%8)"/>
+      <w:lvlJc w:val="left"/>
+      <w:pPr>
+        <w:ind w:left="3520" w:hanging="440"/>
+      </w:pPr>
+    </w:lvl>
+    <w:lvl w:ilvl="8" w:tplc="0409001B" w:tentative="1">
+      <w:start w:val="1"/>
+      <w:numFmt w:val="lowerRoman"/>
+      <w:lvlText w:val="%9."/>
+      <w:lvlJc w:val="right"/>
+      <w:pPr>
+        <w:ind w:left="3960" w:hanging="440"/>
+      </w:pPr>
+    </w:lvl>
+  </w:abstractNum>
+  <w:abstractNum w:abstractNumId="3" w15:restartNumberingAfterBreak="0">
+    <w:nsid w:val="4906352C"/>
+    <w:multiLevelType w:val="hybridMultilevel"/>
+    <w:tmpl w:val="3BDCC888"/>
+    <w:lvl w:ilvl="0" w:tplc="04090001">
+      <w:start w:val="1"/>
+      <w:numFmt w:val="bullet"/>
+      <w:lvlText w:val=""/>
+      <w:lvlJc w:val="left"/>
+      <w:pPr>
+        <w:ind w:left="920" w:hanging="440"/>
+      </w:pPr>
+      <w:rPr>
+        <w:rFonts w:ascii="Wingdings" w:hAnsi="Wingdings" w:hint="default"/>
+      </w:rPr>
+    </w:lvl>
+    <w:lvl w:ilvl="1" w:tplc="04090003" w:tentative="1">
+      <w:start w:val="1"/>
+      <w:numFmt w:val="bullet"/>
+      <w:lvlText w:val=""/>
+      <w:lvlJc w:val="left"/>
+      <w:pPr>
+        <w:ind w:left="1360" w:hanging="440"/>
+      </w:pPr>
+      <w:rPr>
+        <w:rFonts w:ascii="Wingdings" w:hAnsi="Wingdings" w:hint="default"/>
+      </w:rPr>
+    </w:lvl>
+    <w:lvl w:ilvl="2" w:tplc="04090005" w:tentative="1">
+      <w:start w:val="1"/>
+      <w:numFmt w:val="bullet"/>
+      <w:lvlText w:val=""/>
+      <w:lvlJc w:val="left"/>
+      <w:pPr>
+        <w:ind w:left="1800" w:hanging="440"/>
+      </w:pPr>
+      <w:rPr>
+        <w:rFonts w:ascii="Wingdings" w:hAnsi="Wingdings" w:hint="default"/>
+      </w:rPr>
+    </w:lvl>
+    <w:lvl w:ilvl="3" w:tplc="04090001" w:tentative="1">
+      <w:start w:val="1"/>
+      <w:numFmt w:val="bullet"/>
+      <w:lvlText w:val=""/>
+      <w:lvlJc w:val="left"/>
+      <w:pPr>
+        <w:ind w:left="2240" w:hanging="440"/>
+      </w:pPr>
+      <w:rPr>
+        <w:rFonts w:ascii="Wingdings" w:hAnsi="Wingdings" w:hint="default"/>
+      </w:rPr>
+    </w:lvl>
+    <w:lvl w:ilvl="4" w:tplc="04090003" w:tentative="1">
+      <w:start w:val="1"/>
+      <w:numFmt w:val="bullet"/>
+      <w:lvlText w:val=""/>
+      <w:lvlJc w:val="left"/>
+      <w:pPr>
+        <w:ind w:left="2680" w:hanging="440"/>
+      </w:pPr>
+      <w:rPr>
+        <w:rFonts w:ascii="Wingdings" w:hAnsi="Wingdings" w:hint="default"/>
+      </w:rPr>
+    </w:lvl>
+    <w:lvl w:ilvl="5" w:tplc="04090005" w:tentative="1">
+      <w:start w:val="1"/>
+      <w:numFmt w:val="bullet"/>
+      <w:lvlText w:val=""/>
+      <w:lvlJc w:val="left"/>
+      <w:pPr>
+        <w:ind w:left="3120" w:hanging="440"/>
+      </w:pPr>
+      <w:rPr>
+        <w:rFonts w:ascii="Wingdings" w:hAnsi="Wingdings" w:hint="default"/>
+      </w:rPr>
+    </w:lvl>
+    <w:lvl w:ilvl="6" w:tplc="04090001" w:tentative="1">
+      <w:start w:val="1"/>
+      <w:numFmt w:val="bullet"/>
+      <w:lvlText w:val=""/>
+      <w:lvlJc w:val="left"/>
+      <w:pPr>
+        <w:ind w:left="3560" w:hanging="440"/>
+      </w:pPr>
+      <w:rPr>
+        <w:rFonts w:ascii="Wingdings" w:hAnsi="Wingdings" w:hint="default"/>
+      </w:rPr>
+    </w:lvl>
+    <w:lvl w:ilvl="7" w:tplc="04090003" w:tentative="1">
+      <w:start w:val="1"/>
+      <w:numFmt w:val="bullet"/>
+      <w:lvlText w:val=""/>
+      <w:lvlJc w:val="left"/>
+      <w:pPr>
+        <w:ind w:left="4000" w:hanging="440"/>
+      </w:pPr>
+      <w:rPr>
+        <w:rFonts w:ascii="Wingdings" w:hAnsi="Wingdings" w:hint="default"/>
+      </w:rPr>
+    </w:lvl>
+    <w:lvl w:ilvl="8" w:tplc="04090005" w:tentative="1">
+      <w:start w:val="1"/>
+      <w:numFmt w:val="bullet"/>
+      <w:lvlText w:val=""/>
+      <w:lvlJc w:val="left"/>
+      <w:pPr>
+        <w:ind w:left="4440" w:hanging="440"/>
+      </w:pPr>
+      <w:rPr>
+        <w:rFonts w:ascii="Wingdings" w:hAnsi="Wingdings" w:hint="default"/>
+      </w:rPr>
+    </w:lvl>
+  </w:abstractNum>
+  <w:abstractNum w:abstractNumId="4" w15:restartNumberingAfterBreak="0">
+    <w:nsid w:val="71B922C4"/>
+    <w:multiLevelType w:val="hybridMultilevel"/>
+    <w:tmpl w:val="CBA4DF76"/>
+    <w:lvl w:ilvl="0" w:tplc="04090001">
+      <w:start w:val="1"/>
+      <w:numFmt w:val="bullet"/>
+      <w:lvlText w:val=""/>
+      <w:lvlJc w:val="left"/>
+      <w:pPr>
+        <w:ind w:left="920" w:hanging="440"/>
+      </w:pPr>
+      <w:rPr>
+        <w:rFonts w:ascii="Wingdings" w:hAnsi="Wingdings" w:hint="default"/>
+      </w:rPr>
+    </w:lvl>
+    <w:lvl w:ilvl="1" w:tplc="04090003" w:tentative="1">
+      <w:start w:val="1"/>
+      <w:numFmt w:val="bullet"/>
+      <w:lvlText w:val=""/>
+      <w:lvlJc w:val="left"/>
+      <w:pPr>
+        <w:ind w:left="1360" w:hanging="440"/>
+      </w:pPr>
+      <w:rPr>
+        <w:rFonts w:ascii="Wingdings" w:hAnsi="Wingdings" w:hint="default"/>
+      </w:rPr>
+    </w:lvl>
+    <w:lvl w:ilvl="2" w:tplc="04090005" w:tentative="1">
+      <w:start w:val="1"/>
+      <w:numFmt w:val="bullet"/>
+      <w:lvlText w:val=""/>
+      <w:lvlJc w:val="left"/>
+      <w:pPr>
+        <w:ind w:left="1800" w:hanging="440"/>
+      </w:pPr>
+      <w:rPr>
+        <w:rFonts w:ascii="Wingdings" w:hAnsi="Wingdings" w:hint="default"/>
+      </w:rPr>
+    </w:lvl>
+    <w:lvl w:ilvl="3" w:tplc="04090001" w:tentative="1">
+      <w:start w:val="1"/>
+      <w:numFmt w:val="bullet"/>
+      <w:lvlText w:val=""/>
+      <w:lvlJc w:val="left"/>
+      <w:pPr>
+        <w:ind w:left="2240" w:hanging="440"/>
+      </w:pPr>
+      <w:rPr>
+        <w:rFonts w:ascii="Wingdings" w:hAnsi="Wingdings" w:hint="default"/>
+      </w:rPr>
+    </w:lvl>
+    <w:lvl w:ilvl="4" w:tplc="04090003" w:tentative="1">
+      <w:start w:val="1"/>
+      <w:numFmt w:val="bullet"/>
+      <w:lvlText w:val=""/>
+      <w:lvlJc w:val="left"/>
+      <w:pPr>
+        <w:ind w:left="2680" w:hanging="440"/>
+      </w:pPr>
+      <w:rPr>
+        <w:rFonts w:ascii="Wingdings" w:hAnsi="Wingdings" w:hint="default"/>
+      </w:rPr>
+    </w:lvl>
+    <w:lvl w:ilvl="5" w:tplc="04090005" w:tentative="1">
+      <w:start w:val="1"/>
+      <w:numFmt w:val="bullet"/>
+      <w:lvlText w:val=""/>
+      <w:lvlJc w:val="left"/>
+      <w:pPr>
+        <w:ind w:left="3120" w:hanging="440"/>
+      </w:pPr>
+      <w:rPr>
+        <w:rFonts w:ascii="Wingdings" w:hAnsi="Wingdings" w:hint="default"/>
+      </w:rPr>
+    </w:lvl>
+    <w:lvl w:ilvl="6" w:tplc="04090001" w:tentative="1">
+      <w:start w:val="1"/>
+      <w:numFmt w:val="bullet"/>
+      <w:lvlText w:val=""/>
+      <w:lvlJc w:val="left"/>
+      <w:pPr>
+        <w:ind w:left="3560" w:hanging="440"/>
+      </w:pPr>
+      <w:rPr>
+        <w:rFonts w:ascii="Wingdings" w:hAnsi="Wingdings" w:hint="default"/>
+      </w:rPr>
+    </w:lvl>
+    <w:lvl w:ilvl="7" w:tplc="04090003" w:tentative="1">
+      <w:start w:val="1"/>
+      <w:numFmt w:val="bullet"/>
+      <w:lvlText w:val=""/>
+      <w:lvlJc w:val="left"/>
+      <w:pPr>
+        <w:ind w:left="4000" w:hanging="440"/>
+      </w:pPr>
+      <w:rPr>
+        <w:rFonts w:ascii="Wingdings" w:hAnsi="Wingdings" w:hint="default"/>
+      </w:rPr>
+    </w:lvl>
+    <w:lvl w:ilvl="8" w:tplc="04090005" w:tentative="1">
+      <w:start w:val="1"/>
+      <w:numFmt w:val="bullet"/>
+      <w:lvlText w:val=""/>
+      <w:lvlJc w:val="left"/>
+      <w:pPr>
+        <w:ind w:left="4440" w:hanging="440"/>
+      </w:pPr>
+      <w:rPr>
+        <w:rFonts w:ascii="Wingdings" w:hAnsi="Wingdings" w:hint="default"/>
+      </w:rPr>
+    </w:lvl>
+  </w:abstractNum>
+  <w:abstractNum w:abstractNumId="5" w15:restartNumberingAfterBreak="0">
+    <w:nsid w:val="72E508E1"/>
+    <w:multiLevelType w:val="hybridMultilevel"/>
+    <w:tmpl w:val="BDE821B8"/>
+    <w:lvl w:ilvl="0" w:tplc="7C4E17E2">
+      <w:numFmt w:val="bullet"/>
+      <w:lvlText w:val="-"/>
+      <w:lvlJc w:val="left"/>
+      <w:pPr>
+        <w:ind w:left="840" w:hanging="360"/>
+      </w:pPr>
+      <w:rPr>
+        <w:rFonts w:ascii="宋体" w:eastAsia="宋体" w:hAnsi="宋体" w:cstheme="minorBidi" w:hint="eastAsia"/>
+      </w:rPr>
+    </w:lvl>
+    <w:lvl w:ilvl="1" w:tplc="04090003" w:tentative="1">
+      <w:start w:val="1"/>
+      <w:numFmt w:val="bullet"/>
+      <w:lvlText w:val=""/>
+      <w:lvlJc w:val="left"/>
+      <w:pPr>
+        <w:ind w:left="1360" w:hanging="440"/>
+      </w:pPr>
+      <w:rPr>
+        <w:rFonts w:ascii="Wingdings" w:hAnsi="Wingdings" w:hint="default"/>
+      </w:rPr>
+    </w:lvl>
+    <w:lvl w:ilvl="2" w:tplc="04090005" w:tentative="1">
+      <w:start w:val="1"/>
+      <w:numFmt w:val="bullet"/>
+      <w:lvlText w:val=""/>
+      <w:lvlJc w:val="left"/>
+      <w:pPr>
+        <w:ind w:left="1800" w:hanging="440"/>
+      </w:pPr>
+      <w:rPr>
+        <w:rFonts w:ascii="Wingdings" w:hAnsi="Wingdings" w:hint="default"/>
+      </w:rPr>
+    </w:lvl>
+    <w:lvl w:ilvl="3" w:tplc="04090001" w:tentative="1">
+      <w:start w:val="1"/>
+      <w:numFmt w:val="bullet"/>
+      <w:lvlText w:val=""/>
+      <w:lvlJc w:val="left"/>
+      <w:pPr>
+        <w:ind w:left="2240" w:hanging="440"/>
+      </w:pPr>
+      <w:rPr>
+        <w:rFonts w:ascii="Wingdings" w:hAnsi="Wingdings" w:hint="default"/>
+      </w:rPr>
+    </w:lvl>
+    <w:lvl w:ilvl="4" w:tplc="04090003" w:tentative="1">
+      <w:start w:val="1"/>
+      <w:numFmt w:val="bullet"/>
+      <w:lvlText w:val=""/>
+      <w:lvlJc w:val="left"/>
+      <w:pPr>
+        <w:ind w:left="2680" w:hanging="440"/>
+      </w:pPr>
+      <w:rPr>
+        <w:rFonts w:ascii="Wingdings" w:hAnsi="Wingdings" w:hint="default"/>
+      </w:rPr>
+    </w:lvl>
+    <w:lvl w:ilvl="5" w:tplc="04090005" w:tentative="1">
+      <w:start w:val="1"/>
+      <w:numFmt w:val="bullet"/>
+      <w:lvlText w:val=""/>
+      <w:lvlJc w:val="left"/>
+      <w:pPr>
+        <w:ind w:left="3120" w:hanging="440"/>
+      </w:pPr>
+      <w:rPr>
+        <w:rFonts w:ascii="Wingdings" w:hAnsi="Wingdings" w:hint="default"/>
+      </w:rPr>
+    </w:lvl>
+    <w:lvl w:ilvl="6" w:tplc="04090001" w:tentative="1">
+      <w:start w:val="1"/>
+      <w:numFmt w:val="bullet"/>
+      <w:lvlText w:val=""/>
+      <w:lvlJc w:val="left"/>
+      <w:pPr>
+        <w:ind w:left="3560" w:hanging="440"/>
+      </w:pPr>
+      <w:rPr>
+        <w:rFonts w:ascii="Wingdings" w:hAnsi="Wingdings" w:hint="default"/>
+      </w:rPr>
+    </w:lvl>
+    <w:lvl w:ilvl="7" w:tplc="04090003" w:tentative="1">
+      <w:start w:val="1"/>
+      <w:numFmt w:val="bullet"/>
+      <w:lvlText w:val=""/>
+      <w:lvlJc w:val="left"/>
+      <w:pPr>
+        <w:ind w:left="4000" w:hanging="440"/>
+      </w:pPr>
+      <w:rPr>
+        <w:rFonts w:ascii="Wingdings" w:hAnsi="Wingdings" w:hint="default"/>
+      </w:rPr>
+    </w:lvl>
+    <w:lvl w:ilvl="8" w:tplc="04090005" w:tentative="1">
+      <w:start w:val="1"/>
+      <w:numFmt w:val="bullet"/>
+      <w:lvlText w:val=""/>
+      <w:lvlJc w:val="left"/>
+      <w:pPr>
+        <w:ind w:left="4440" w:hanging="440"/>
+      </w:pPr>
+      <w:rPr>
+        <w:rFonts w:ascii="Wingdings" w:hAnsi="Wingdings" w:hint="default"/>
+      </w:rPr>
+    </w:lvl>
+  </w:abstractNum>
+  <w:abstractNum w:abstractNumId="6" w15:restartNumberingAfterBreak="0">
+    <w:nsid w:val="73DD2FCA"/>
+    <w:multiLevelType w:val="hybridMultilevel"/>
+    <w:tmpl w:val="3EB401E8"/>
+    <w:lvl w:ilvl="0" w:tplc="04090001">
+      <w:start w:val="1"/>
+      <w:numFmt w:val="bullet"/>
+      <w:lvlText w:val=""/>
+      <w:lvlJc w:val="left"/>
+      <w:pPr>
+        <w:ind w:left="920" w:hanging="440"/>
+      </w:pPr>
+      <w:rPr>
+        <w:rFonts w:ascii="Wingdings" w:hAnsi="Wingdings" w:hint="default"/>
+      </w:rPr>
+    </w:lvl>
+    <w:lvl w:ilvl="1" w:tplc="04090003" w:tentative="1">
+      <w:start w:val="1"/>
+      <w:numFmt w:val="bullet"/>
+      <w:lvlText w:val=""/>
+      <w:lvlJc w:val="left"/>
+      <w:pPr>
+        <w:ind w:left="1360" w:hanging="440"/>
+      </w:pPr>
+      <w:rPr>
+        <w:rFonts w:ascii="Wingdings" w:hAnsi="Wingdings" w:hint="default"/>
+      </w:rPr>
+    </w:lvl>
+    <w:lvl w:ilvl="2" w:tplc="04090005" w:tentative="1">
+      <w:start w:val="1"/>
+      <w:numFmt w:val="bullet"/>
+      <w:lvlText w:val=""/>
+      <w:lvlJc w:val="left"/>
+      <w:pPr>
+        <w:ind w:left="1800" w:hanging="440"/>
+      </w:pPr>
+      <w:rPr>
+        <w:rFonts w:ascii="Wingdings" w:hAnsi="Wingdings" w:hint="default"/>
+      </w:rPr>
+    </w:lvl>
+    <w:lvl w:ilvl="3" w:tplc="04090001" w:tentative="1">
+      <w:start w:val="1"/>
+      <w:numFmt w:val="bullet"/>
+      <w:lvlText w:val=""/>
+      <w:lvlJc w:val="left"/>
+      <w:pPr>
+        <w:ind w:left="2240" w:hanging="440"/>
+      </w:pPr>
+      <w:rPr>
+        <w:rFonts w:ascii="Wingdings" w:hAnsi="Wingdings" w:hint="default"/>
+      </w:rPr>
+    </w:lvl>
+    <w:lvl w:ilvl="4" w:tplc="04090003" w:tentative="1">
+      <w:start w:val="1"/>
+      <w:numFmt w:val="bullet"/>
+      <w:lvlText w:val=""/>
+      <w:lvlJc w:val="left"/>
+      <w:pPr>
+        <w:ind w:left="2680" w:hanging="440"/>
+      </w:pPr>
+      <w:rPr>
+        <w:rFonts w:ascii="Wingdings" w:hAnsi="Wingdings" w:hint="default"/>
+      </w:rPr>
+    </w:lvl>
+    <w:lvl w:ilvl="5" w:tplc="04090005" w:tentative="1">
+      <w:start w:val="1"/>
+      <w:numFmt w:val="bullet"/>
+      <w:lvlText w:val=""/>
+      <w:lvlJc w:val="left"/>
+      <w:pPr>
+        <w:ind w:left="3120" w:hanging="440"/>
+      </w:pPr>
+      <w:rPr>
+        <w:rFonts w:ascii="Wingdings" w:hAnsi="Wingdings" w:hint="default"/>
+      </w:rPr>
+    </w:lvl>
+    <w:lvl w:ilvl="6" w:tplc="04090001" w:tentative="1">
+      <w:start w:val="1"/>
+      <w:numFmt w:val="bullet"/>
+      <w:lvlText w:val=""/>
+      <w:lvlJc w:val="left"/>
+      <w:pPr>
+        <w:ind w:left="3560" w:hanging="440"/>
+      </w:pPr>
+      <w:rPr>
+        <w:rFonts w:ascii="Wingdings" w:hAnsi="Wingdings" w:hint="default"/>
+      </w:rPr>
+    </w:lvl>
+    <w:lvl w:ilvl="7" w:tplc="04090003" w:tentative="1">
+      <w:start w:val="1"/>
+      <w:numFmt w:val="bullet"/>
+      <w:lvlText w:val=""/>
+      <w:lvlJc w:val="left"/>
+      <w:pPr>
+        <w:ind w:left="4000" w:hanging="440"/>
+      </w:pPr>
+      <w:rPr>
+        <w:rFonts w:ascii="Wingdings" w:hAnsi="Wingdings" w:hint="default"/>
+      </w:rPr>
+    </w:lvl>
+    <w:lvl w:ilvl="8" w:tplc="04090005" w:tentative="1">
+      <w:start w:val="1"/>
+      <w:numFmt w:val="bullet"/>
+      <w:lvlText w:val=""/>
+      <w:lvlJc w:val="left"/>
+      <w:pPr>
+        <w:ind w:left="4440" w:hanging="440"/>
+      </w:pPr>
+      <w:rPr>
+        <w:rFonts w:ascii="Wingdings" w:hAnsi="Wingdings" w:hint="default"/>
+      </w:rPr>
+    </w:lvl>
+  </w:abstractNum>
+  <w:num w:numId="1" w16cid:durableId="1158763468">
+    <w:abstractNumId w:val="4"/>
+  </w:num>
+  <w:num w:numId="2" w16cid:durableId="715356082">
+    <w:abstractNumId w:val="5"/>
+  </w:num>
+  <w:num w:numId="3" w16cid:durableId="809444698">
+    <w:abstractNumId w:val="0"/>
+  </w:num>
+  <w:num w:numId="4" w16cid:durableId="490486055">
+    <w:abstractNumId w:val="3"/>
+  </w:num>
+  <w:num w:numId="5" w16cid:durableId="716052357">
+    <w:abstractNumId w:val="1"/>
+  </w:num>
+  <w:num w:numId="6" w16cid:durableId="54015612">
+    <w:abstractNumId w:val="6"/>
+  </w:num>
+  <w:num w:numId="7" w16cid:durableId="400834761">
+    <w:abstractNumId w:val="2"/>
+  </w:num>
+</w:numbering>
 </file>
 
 <file path=word/styles.xml><?xml version="1.0" encoding="utf-8"?>
@@ -3517,6 +4250,23 @@
       <w:szCs w:val="20"/>
     </w:rPr>
   </w:style>
+  <w:style w:type="paragraph" w:styleId="afe">
+    <w:name w:val="Normal (Web)"/>
+    <w:basedOn w:val="a"/>
+    <w:uiPriority w:val="99"/>
+    <w:semiHidden/>
+    <w:unhideWhenUsed/>
+    <w:rsid w:val="00FC65FA"/>
+    <w:pPr>
+      <w:widowControl/>
+      <w:spacing w:before="100" w:beforeAutospacing="1" w:after="100" w:afterAutospacing="1" w:line="240" w:lineRule="auto"/>
+      <w:jc w:val="left"/>
+    </w:pPr>
+    <w:rPr>
+      <w:rFonts w:cs="宋体"/>
+      <w:kern w:val="0"/>
+    </w:rPr>
+  </w:style>
 </w:styles>
 </file>
 
@@ -3813,4 +4563,16 @@
     </a:ext>
   </a:extLst>
 </a:theme>
+</file>
+
+<file path=customXml/item1.xml><?xml version="1.0" encoding="utf-8"?>
+<b:Sources xmlns:b="http://schemas.openxmlformats.org/officeDocument/2006/bibliography" xmlns="http://schemas.openxmlformats.org/officeDocument/2006/bibliography" SelectedStyle="\APASixthEditionOfficeOnline.xsl" StyleName="APA" Version="6"/>
+</file>
+
+<file path=customXml/itemProps1.xml><?xml version="1.0" encoding="utf-8"?>
+<ds:datastoreItem xmlns:ds="http://schemas.openxmlformats.org/officeDocument/2006/customXml" ds:itemID="{8681E653-8D46-42A9-83DA-D6689AC05E49}">
+  <ds:schemaRefs>
+    <ds:schemaRef ds:uri="http://schemas.openxmlformats.org/officeDocument/2006/bibliography"/>
+  </ds:schemaRefs>
+</ds:datastoreItem>
 </file>
--- a/document/需求分析说明书.docx
+++ b/document/需求分析说明书.docx
@@ -1087,7 +1087,6 @@
           <w:tab w:val="left" w:pos="7000"/>
         </w:tabs>
         <w:rPr>
-          <w:rFonts w:hint="eastAsia"/>
           <w:sz w:val="32"/>
           <w:szCs w:val="32"/>
         </w:rPr>
@@ -2282,7 +2281,6 @@
         <w:bottom w:val="single" w:sz="6" w:space="1" w:color="auto"/>
       </w:pBdr>
       <w:spacing w:line="240" w:lineRule="auto"/>
-      <w:ind w:firstLine="560"/>
     </w:pPr>
     <w:r>
       <w:rPr>
